--- a/Documentation/ISProject.docx
+++ b/Documentation/ISProject.docx
@@ -20,7 +20,7 @@
         <w:ind w:left="0" w:right="0" w:firstLine="0"/>
         <w:jc w:val="center"/>
         <w:rPr>
-          <w:rStyle w:val="10"/>
+          <w:rStyle w:val="11"/>
           <w:rFonts w:hint="default" w:ascii="Times New Roman" w:hAnsi="Times New Roman" w:cs="Times New Roman"/>
           <w:sz w:val="40"/>
           <w:szCs w:val="40"/>
@@ -29,7 +29,7 @@
       </w:pPr>
       <w:r>
         <w:rPr>
-          <w:rStyle w:val="10"/>
+          <w:rStyle w:val="11"/>
           <w:rFonts w:hint="default" w:ascii="Times New Roman" w:hAnsi="Times New Roman" w:cs="Times New Roman"/>
           <w:sz w:val="40"/>
           <w:szCs w:val="40"/>
@@ -39,7 +39,7 @@
       </w:r>
       <w:r>
         <w:rPr>
-          <w:rStyle w:val="10"/>
+          <w:rStyle w:val="11"/>
           <w:rFonts w:hint="default" w:ascii="Times New Roman" w:hAnsi="Times New Roman" w:cs="Times New Roman"/>
           <w:sz w:val="40"/>
           <w:szCs w:val="40"/>
@@ -48,7 +48,7 @@
       </w:r>
       <w:r>
         <w:rPr>
-          <w:rStyle w:val="10"/>
+          <w:rStyle w:val="11"/>
           <w:rFonts w:hint="default" w:ascii="Times New Roman" w:hAnsi="Times New Roman" w:cs="Times New Roman"/>
           <w:sz w:val="40"/>
           <w:szCs w:val="40"/>
@@ -87,7 +87,7 @@
       </w:pPr>
       <w:r>
         <w:rPr>
-          <w:rStyle w:val="10"/>
+          <w:rStyle w:val="11"/>
           <w:rFonts w:hint="default" w:ascii="Times New Roman" w:hAnsi="Times New Roman" w:cs="Times New Roman"/>
           <w:sz w:val="40"/>
           <w:szCs w:val="40"/>
@@ -754,7 +754,7 @@
       </w:pPr>
       <w:r>
         <w:rPr>
-          <w:rStyle w:val="9"/>
+          <w:rStyle w:val="10"/>
           <w:rFonts w:hint="default" w:ascii="Times New Roman" w:hAnsi="Times New Roman" w:eastAsia="Segoe UI" w:cs="Times New Roman"/>
           <w:b/>
           <w:bCs/>
@@ -772,7 +772,7 @@
     </w:p>
     <w:p>
       <w:pPr>
-        <w:pStyle w:val="8"/>
+        <w:pStyle w:val="9"/>
         <w:keepNext w:val="0"/>
         <w:keepLines w:val="0"/>
         <w:widowControl/>
@@ -824,7 +824,7 @@
       </w:pPr>
       <w:r>
         <w:rPr>
-          <w:rStyle w:val="9"/>
+          <w:rStyle w:val="10"/>
           <w:rFonts w:hint="default" w:ascii="Times New Roman" w:hAnsi="Times New Roman" w:eastAsia="Segoe UI" w:cs="Times New Roman"/>
           <w:b/>
           <w:bCs/>
@@ -842,7 +842,7 @@
     </w:p>
     <w:p>
       <w:pPr>
-        <w:pStyle w:val="8"/>
+        <w:pStyle w:val="9"/>
         <w:keepNext w:val="0"/>
         <w:keepLines w:val="0"/>
         <w:widowControl/>
@@ -876,7 +876,7 @@
     </w:p>
     <w:p>
       <w:pPr>
-        <w:pStyle w:val="8"/>
+        <w:pStyle w:val="9"/>
         <w:keepNext w:val="0"/>
         <w:keepLines w:val="0"/>
         <w:widowControl/>
@@ -910,7 +910,7 @@
     </w:p>
     <w:p>
       <w:pPr>
-        <w:pStyle w:val="8"/>
+        <w:pStyle w:val="9"/>
         <w:keepNext w:val="0"/>
         <w:keepLines w:val="0"/>
         <w:widowControl/>
@@ -944,7 +944,7 @@
     </w:p>
     <w:p>
       <w:pPr>
-        <w:pStyle w:val="8"/>
+        <w:pStyle w:val="9"/>
         <w:keepNext w:val="0"/>
         <w:keepLines w:val="0"/>
         <w:widowControl/>
@@ -1011,7 +1011,7 @@
       </w:pPr>
       <w:r>
         <w:rPr>
-          <w:rStyle w:val="9"/>
+          <w:rStyle w:val="10"/>
           <w:rFonts w:hint="default" w:ascii="Times New Roman" w:hAnsi="Times New Roman" w:eastAsia="Segoe UI" w:cs="Times New Roman"/>
           <w:b/>
           <w:bCs/>
@@ -1050,7 +1050,7 @@
       </w:pPr>
       <w:r>
         <w:rPr>
-          <w:rStyle w:val="9"/>
+          <w:rStyle w:val="10"/>
           <w:rFonts w:hint="default" w:ascii="Times New Roman" w:hAnsi="Times New Roman" w:eastAsia="Segoe UI" w:cs="Times New Roman"/>
           <w:b/>
           <w:bCs/>
@@ -1068,7 +1068,7 @@
     </w:p>
     <w:p>
       <w:pPr>
-        <w:pStyle w:val="8"/>
+        <w:pStyle w:val="9"/>
         <w:keepNext w:val="0"/>
         <w:keepLines w:val="0"/>
         <w:widowControl/>
@@ -1089,7 +1089,7 @@
       </w:pPr>
       <w:r>
         <w:rPr>
-          <w:rStyle w:val="9"/>
+          <w:rStyle w:val="10"/>
           <w:rFonts w:hint="default" w:ascii="Times New Roman" w:hAnsi="Times New Roman" w:eastAsia="Segoe UI" w:cs="Times New Roman"/>
           <w:i w:val="0"/>
           <w:iCs w:val="0"/>
@@ -1105,7 +1105,7 @@
     </w:p>
     <w:p>
       <w:pPr>
-        <w:pStyle w:val="8"/>
+        <w:pStyle w:val="9"/>
         <w:keepNext w:val="0"/>
         <w:keepLines w:val="0"/>
         <w:widowControl/>
@@ -1138,7 +1138,7 @@
       </w:r>
       <w:r>
         <w:rPr>
-          <w:rStyle w:val="9"/>
+          <w:rStyle w:val="10"/>
           <w:rFonts w:hint="default" w:ascii="Times New Roman" w:hAnsi="Times New Roman" w:eastAsia="Segoe UI" w:cs="Times New Roman"/>
           <w:i w:val="0"/>
           <w:iCs w:val="0"/>
@@ -1168,7 +1168,7 @@
     </w:p>
     <w:p>
       <w:pPr>
-        <w:pStyle w:val="8"/>
+        <w:pStyle w:val="9"/>
         <w:keepNext w:val="0"/>
         <w:keepLines w:val="0"/>
         <w:widowControl/>
@@ -1208,7 +1208,7 @@
     </w:p>
     <w:p>
       <w:pPr>
-        <w:pStyle w:val="8"/>
+        <w:pStyle w:val="9"/>
         <w:keepNext w:val="0"/>
         <w:keepLines w:val="0"/>
         <w:widowControl/>
@@ -1224,7 +1224,7 @@
       </w:pPr>
       <w:r>
         <w:rPr>
-          <w:rStyle w:val="9"/>
+          <w:rStyle w:val="10"/>
           <w:rFonts w:hint="default" w:ascii="Times New Roman" w:hAnsi="Times New Roman" w:eastAsia="Segoe UI" w:cs="Times New Roman"/>
           <w:i w:val="0"/>
           <w:iCs w:val="0"/>
@@ -1240,7 +1240,7 @@
     </w:p>
     <w:p>
       <w:pPr>
-        <w:pStyle w:val="8"/>
+        <w:pStyle w:val="9"/>
         <w:keepNext w:val="0"/>
         <w:keepLines w:val="0"/>
         <w:widowControl/>
@@ -1259,7 +1259,7 @@
       </w:pPr>
       <w:r>
         <w:rPr>
-          <w:rStyle w:val="9"/>
+          <w:rStyle w:val="10"/>
           <w:rFonts w:hint="default" w:ascii="Times New Roman" w:hAnsi="Times New Roman" w:eastAsia="Segoe UI" w:cs="Times New Roman"/>
           <w:i w:val="0"/>
           <w:iCs w:val="0"/>
@@ -1288,7 +1288,7 @@
       </w:r>
       <w:r>
         <w:rPr>
-          <w:rStyle w:val="9"/>
+          <w:rStyle w:val="10"/>
           <w:rFonts w:hint="default" w:ascii="Times New Roman" w:hAnsi="Times New Roman" w:eastAsia="Segoe UI" w:cs="Times New Roman"/>
           <w:i w:val="0"/>
           <w:iCs w:val="0"/>
@@ -1318,7 +1318,7 @@
     </w:p>
     <w:p>
       <w:pPr>
-        <w:pStyle w:val="8"/>
+        <w:pStyle w:val="9"/>
         <w:keepNext w:val="0"/>
         <w:keepLines w:val="0"/>
         <w:widowControl/>
@@ -1337,7 +1337,7 @@
       </w:pPr>
       <w:r>
         <w:rPr>
-          <w:rStyle w:val="9"/>
+          <w:rStyle w:val="10"/>
           <w:rFonts w:hint="default" w:ascii="Times New Roman" w:hAnsi="Times New Roman" w:eastAsia="Segoe UI" w:cs="Times New Roman"/>
           <w:i w:val="0"/>
           <w:iCs w:val="0"/>
@@ -1366,7 +1366,7 @@
       </w:r>
       <w:r>
         <w:rPr>
-          <w:rStyle w:val="9"/>
+          <w:rStyle w:val="10"/>
           <w:rFonts w:hint="default" w:ascii="Times New Roman" w:hAnsi="Times New Roman" w:eastAsia="Segoe UI" w:cs="Times New Roman"/>
           <w:i w:val="0"/>
           <w:iCs w:val="0"/>
@@ -1396,7 +1396,7 @@
     </w:p>
     <w:p>
       <w:pPr>
-        <w:pStyle w:val="8"/>
+        <w:pStyle w:val="9"/>
         <w:keepNext w:val="0"/>
         <w:keepLines w:val="0"/>
         <w:widowControl/>
@@ -1412,7 +1412,7 @@
       </w:pPr>
       <w:r>
         <w:rPr>
-          <w:rStyle w:val="9"/>
+          <w:rStyle w:val="10"/>
           <w:rFonts w:hint="default" w:ascii="Times New Roman" w:hAnsi="Times New Roman" w:eastAsia="Segoe UI" w:cs="Times New Roman"/>
           <w:i w:val="0"/>
           <w:iCs w:val="0"/>
@@ -1428,7 +1428,7 @@
       </w:r>
       <w:r>
         <w:rPr>
-          <w:rStyle w:val="9"/>
+          <w:rStyle w:val="10"/>
           <w:rFonts w:hint="default" w:ascii="Times New Roman" w:hAnsi="Times New Roman" w:eastAsia="Segoe UI" w:cs="Times New Roman"/>
           <w:i w:val="0"/>
           <w:iCs w:val="0"/>
@@ -1444,7 +1444,7 @@
     </w:p>
     <w:p>
       <w:pPr>
-        <w:pStyle w:val="8"/>
+        <w:pStyle w:val="9"/>
         <w:keepNext w:val="0"/>
         <w:keepLines w:val="0"/>
         <w:widowControl/>
@@ -1463,7 +1463,7 @@
       </w:pPr>
       <w:r>
         <w:rPr>
-          <w:rStyle w:val="9"/>
+          <w:rStyle w:val="10"/>
           <w:rFonts w:hint="default" w:ascii="Times New Roman" w:hAnsi="Times New Roman" w:eastAsia="Segoe UI" w:cs="Times New Roman"/>
           <w:i w:val="0"/>
           <w:iCs w:val="0"/>
@@ -1493,7 +1493,7 @@
     </w:p>
     <w:p>
       <w:pPr>
-        <w:pStyle w:val="8"/>
+        <w:pStyle w:val="9"/>
         <w:keepNext w:val="0"/>
         <w:keepLines w:val="0"/>
         <w:widowControl/>
@@ -1513,7 +1513,7 @@
     </w:p>
     <w:p>
       <w:pPr>
-        <w:pStyle w:val="8"/>
+        <w:pStyle w:val="9"/>
         <w:keepNext w:val="0"/>
         <w:keepLines w:val="0"/>
         <w:widowControl/>
@@ -1579,7 +1579,7 @@
     </w:p>
     <w:p>
       <w:pPr>
-        <w:pStyle w:val="8"/>
+        <w:pStyle w:val="9"/>
         <w:keepNext w:val="0"/>
         <w:keepLines w:val="0"/>
         <w:widowControl/>
@@ -1605,7 +1605,7 @@
     </w:p>
     <w:p>
       <w:pPr>
-        <w:pStyle w:val="8"/>
+        <w:pStyle w:val="9"/>
         <w:keepNext w:val="0"/>
         <w:keepLines w:val="0"/>
         <w:widowControl/>
@@ -1631,7 +1631,7 @@
     </w:p>
     <w:p>
       <w:pPr>
-        <w:pStyle w:val="8"/>
+        <w:pStyle w:val="9"/>
         <w:keepNext w:val="0"/>
         <w:keepLines w:val="0"/>
         <w:widowControl/>
@@ -1650,7 +1650,7 @@
       </w:pPr>
       <w:r>
         <w:rPr>
-          <w:rStyle w:val="9"/>
+          <w:rStyle w:val="10"/>
           <w:rFonts w:hint="default" w:ascii="Times New Roman" w:hAnsi="Times New Roman" w:eastAsia="Segoe UI" w:cs="Times New Roman"/>
           <w:i w:val="0"/>
           <w:iCs w:val="0"/>
@@ -1680,7 +1680,7 @@
     </w:p>
     <w:p>
       <w:pPr>
-        <w:pStyle w:val="8"/>
+        <w:pStyle w:val="9"/>
         <w:keepNext w:val="0"/>
         <w:keepLines w:val="0"/>
         <w:widowControl/>
@@ -1706,7 +1706,7 @@
     </w:p>
     <w:p>
       <w:pPr>
-        <w:pStyle w:val="8"/>
+        <w:pStyle w:val="9"/>
         <w:keepNext w:val="0"/>
         <w:keepLines w:val="0"/>
         <w:widowControl/>
@@ -1831,7 +1831,7 @@
       </w:pPr>
       <w:r>
         <w:rPr>
-          <w:rStyle w:val="9"/>
+          <w:rStyle w:val="10"/>
           <w:rFonts w:hint="default" w:ascii="Times New Roman" w:hAnsi="Times New Roman" w:eastAsia="Segoe UI" w:cs="Times New Roman"/>
           <w:b/>
           <w:bCs/>
@@ -1849,7 +1849,7 @@
     </w:p>
     <w:p>
       <w:pPr>
-        <w:pStyle w:val="8"/>
+        <w:pStyle w:val="9"/>
         <w:keepNext w:val="0"/>
         <w:keepLines w:val="0"/>
         <w:widowControl/>
@@ -1865,7 +1865,7 @@
       </w:pPr>
       <w:r>
         <w:rPr>
-          <w:rStyle w:val="9"/>
+          <w:rStyle w:val="10"/>
           <w:rFonts w:hint="default" w:ascii="Times New Roman" w:hAnsi="Times New Roman" w:eastAsia="Segoe UI" w:cs="Times New Roman"/>
           <w:i w:val="0"/>
           <w:iCs w:val="0"/>
@@ -1881,7 +1881,7 @@
     </w:p>
     <w:p>
       <w:pPr>
-        <w:pStyle w:val="8"/>
+        <w:pStyle w:val="9"/>
         <w:keepNext w:val="0"/>
         <w:keepLines w:val="0"/>
         <w:widowControl/>
@@ -1914,7 +1914,7 @@
       </w:r>
       <w:r>
         <w:rPr>
-          <w:rStyle w:val="9"/>
+          <w:rStyle w:val="10"/>
           <w:rFonts w:hint="default" w:ascii="Times New Roman" w:hAnsi="Times New Roman" w:eastAsia="Segoe UI" w:cs="Times New Roman"/>
           <w:i w:val="0"/>
           <w:iCs w:val="0"/>
@@ -2076,7 +2076,7 @@
     </w:p>
     <w:p>
       <w:pPr>
-        <w:pStyle w:val="8"/>
+        <w:pStyle w:val="9"/>
         <w:keepNext w:val="0"/>
         <w:keepLines w:val="0"/>
         <w:widowControl/>
@@ -2110,7 +2110,7 @@
     </w:p>
     <w:p>
       <w:pPr>
-        <w:pStyle w:val="8"/>
+        <w:pStyle w:val="9"/>
         <w:keepNext w:val="0"/>
         <w:keepLines w:val="0"/>
         <w:widowControl/>
@@ -2126,7 +2126,7 @@
       </w:pPr>
       <w:r>
         <w:rPr>
-          <w:rStyle w:val="9"/>
+          <w:rStyle w:val="10"/>
           <w:rFonts w:hint="default" w:ascii="Times New Roman" w:hAnsi="Times New Roman" w:eastAsia="Segoe UI" w:cs="Times New Roman"/>
           <w:i w:val="0"/>
           <w:iCs w:val="0"/>
@@ -2142,7 +2142,7 @@
     </w:p>
     <w:p>
       <w:pPr>
-        <w:pStyle w:val="8"/>
+        <w:pStyle w:val="9"/>
         <w:keepNext w:val="0"/>
         <w:keepLines w:val="0"/>
         <w:widowControl/>
@@ -2161,7 +2161,7 @@
       </w:pPr>
       <w:r>
         <w:rPr>
-          <w:rStyle w:val="9"/>
+          <w:rStyle w:val="10"/>
           <w:rFonts w:hint="default" w:ascii="Times New Roman" w:hAnsi="Times New Roman" w:eastAsia="Segoe UI" w:cs="Times New Roman"/>
           <w:i w:val="0"/>
           <w:iCs w:val="0"/>
@@ -2191,7 +2191,7 @@
     </w:p>
     <w:p>
       <w:pPr>
-        <w:pStyle w:val="8"/>
+        <w:pStyle w:val="9"/>
         <w:keepNext w:val="0"/>
         <w:keepLines w:val="0"/>
         <w:widowControl/>
@@ -2210,7 +2210,7 @@
       </w:pPr>
       <w:r>
         <w:rPr>
-          <w:rStyle w:val="9"/>
+          <w:rStyle w:val="10"/>
           <w:rFonts w:hint="default" w:ascii="Times New Roman" w:hAnsi="Times New Roman" w:eastAsia="Segoe UI" w:cs="Times New Roman"/>
           <w:i w:val="0"/>
           <w:iCs w:val="0"/>
@@ -2240,7 +2240,7 @@
     </w:p>
     <w:p>
       <w:pPr>
-        <w:pStyle w:val="8"/>
+        <w:pStyle w:val="9"/>
         <w:keepNext w:val="0"/>
         <w:keepLines w:val="0"/>
         <w:widowControl/>
@@ -2260,7 +2260,7 @@
     </w:p>
     <w:p>
       <w:pPr>
-        <w:pStyle w:val="8"/>
+        <w:pStyle w:val="9"/>
         <w:keepNext w:val="0"/>
         <w:keepLines w:val="0"/>
         <w:widowControl/>
@@ -2269,7 +2269,7 @@
         <w:spacing w:before="137" w:beforeAutospacing="0" w:after="137" w:afterAutospacing="0" w:line="286" w:lineRule="atLeast"/>
         <w:ind w:left="0" w:right="0" w:firstLine="0"/>
         <w:rPr>
-          <w:rStyle w:val="9"/>
+          <w:rStyle w:val="10"/>
           <w:rFonts w:hint="default" w:ascii="Times New Roman" w:hAnsi="Times New Roman" w:eastAsia="Segoe UI" w:cs="Times New Roman"/>
           <w:i w:val="0"/>
           <w:iCs w:val="0"/>
@@ -2285,7 +2285,7 @@
     </w:p>
     <w:p>
       <w:pPr>
-        <w:pStyle w:val="8"/>
+        <w:pStyle w:val="9"/>
         <w:keepNext w:val="0"/>
         <w:keepLines w:val="0"/>
         <w:widowControl/>
@@ -2294,7 +2294,7 @@
         <w:spacing w:before="137" w:beforeAutospacing="0" w:after="137" w:afterAutospacing="0" w:line="286" w:lineRule="atLeast"/>
         <w:ind w:left="0" w:right="0" w:firstLine="0"/>
         <w:rPr>
-          <w:rStyle w:val="9"/>
+          <w:rStyle w:val="10"/>
           <w:rFonts w:hint="default" w:ascii="Times New Roman" w:hAnsi="Times New Roman" w:eastAsia="Segoe UI" w:cs="Times New Roman"/>
           <w:i w:val="0"/>
           <w:iCs w:val="0"/>
@@ -2310,7 +2310,7 @@
     </w:p>
     <w:p>
       <w:pPr>
-        <w:pStyle w:val="8"/>
+        <w:pStyle w:val="9"/>
         <w:keepNext w:val="0"/>
         <w:keepLines w:val="0"/>
         <w:widowControl/>
@@ -2319,7 +2319,7 @@
         <w:spacing w:before="137" w:beforeAutospacing="0" w:after="137" w:afterAutospacing="0" w:line="286" w:lineRule="atLeast"/>
         <w:ind w:left="0" w:right="0" w:firstLine="0"/>
         <w:rPr>
-          <w:rStyle w:val="9"/>
+          <w:rStyle w:val="10"/>
           <w:rFonts w:hint="default" w:ascii="Times New Roman" w:hAnsi="Times New Roman" w:eastAsia="Segoe UI" w:cs="Times New Roman"/>
           <w:i w:val="0"/>
           <w:iCs w:val="0"/>
@@ -2335,7 +2335,7 @@
     </w:p>
     <w:p>
       <w:pPr>
-        <w:pStyle w:val="8"/>
+        <w:pStyle w:val="9"/>
         <w:keepNext w:val="0"/>
         <w:keepLines w:val="0"/>
         <w:widowControl/>
@@ -2344,7 +2344,7 @@
         <w:spacing w:before="137" w:beforeAutospacing="0" w:after="137" w:afterAutospacing="0" w:line="286" w:lineRule="atLeast"/>
         <w:ind w:left="0" w:right="0" w:firstLine="0"/>
         <w:rPr>
-          <w:rStyle w:val="9"/>
+          <w:rStyle w:val="10"/>
           <w:rFonts w:hint="default" w:ascii="Times New Roman" w:hAnsi="Times New Roman" w:eastAsia="Segoe UI" w:cs="Times New Roman"/>
           <w:i w:val="0"/>
           <w:iCs w:val="0"/>
@@ -2360,7 +2360,7 @@
     </w:p>
     <w:p>
       <w:pPr>
-        <w:pStyle w:val="8"/>
+        <w:pStyle w:val="9"/>
         <w:keepNext w:val="0"/>
         <w:keepLines w:val="0"/>
         <w:widowControl/>
@@ -2369,7 +2369,7 @@
         <w:spacing w:before="137" w:beforeAutospacing="0" w:after="137" w:afterAutospacing="0" w:line="286" w:lineRule="atLeast"/>
         <w:ind w:left="0" w:right="0" w:firstLine="0"/>
         <w:rPr>
-          <w:rStyle w:val="9"/>
+          <w:rStyle w:val="10"/>
           <w:rFonts w:hint="default" w:ascii="Times New Roman" w:hAnsi="Times New Roman" w:eastAsia="Segoe UI" w:cs="Times New Roman"/>
           <w:i w:val="0"/>
           <w:iCs w:val="0"/>
@@ -2385,7 +2385,7 @@
     </w:p>
     <w:p>
       <w:pPr>
-        <w:pStyle w:val="8"/>
+        <w:pStyle w:val="9"/>
         <w:keepNext w:val="0"/>
         <w:keepLines w:val="0"/>
         <w:widowControl/>
@@ -2394,7 +2394,7 @@
         <w:spacing w:before="137" w:beforeAutospacing="0" w:after="137" w:afterAutospacing="0" w:line="286" w:lineRule="atLeast"/>
         <w:ind w:left="0" w:right="0" w:firstLine="0"/>
         <w:rPr>
-          <w:rStyle w:val="9"/>
+          <w:rStyle w:val="10"/>
           <w:rFonts w:hint="default" w:ascii="Times New Roman" w:hAnsi="Times New Roman" w:eastAsia="Segoe UI" w:cs="Times New Roman"/>
           <w:i w:val="0"/>
           <w:iCs w:val="0"/>
@@ -2410,7 +2410,7 @@
     </w:p>
     <w:p>
       <w:pPr>
-        <w:pStyle w:val="8"/>
+        <w:pStyle w:val="9"/>
         <w:keepNext w:val="0"/>
         <w:keepLines w:val="0"/>
         <w:widowControl/>
@@ -2426,7 +2426,7 @@
       </w:pPr>
       <w:r>
         <w:rPr>
-          <w:rStyle w:val="9"/>
+          <w:rStyle w:val="10"/>
           <w:rFonts w:hint="default" w:ascii="Times New Roman" w:hAnsi="Times New Roman" w:eastAsia="Segoe UI" w:cs="Times New Roman"/>
           <w:i w:val="0"/>
           <w:iCs w:val="0"/>
@@ -2442,7 +2442,7 @@
       </w:r>
       <w:r>
         <w:rPr>
-          <w:rStyle w:val="9"/>
+          <w:rStyle w:val="10"/>
           <w:rFonts w:hint="default" w:ascii="Times New Roman" w:hAnsi="Times New Roman" w:eastAsia="Segoe UI" w:cs="Times New Roman"/>
           <w:i w:val="0"/>
           <w:iCs w:val="0"/>
@@ -2458,7 +2458,7 @@
     </w:p>
     <w:p>
       <w:pPr>
-        <w:pStyle w:val="8"/>
+        <w:pStyle w:val="9"/>
         <w:keepNext w:val="0"/>
         <w:keepLines w:val="0"/>
         <w:widowControl/>
@@ -2477,7 +2477,7 @@
       </w:pPr>
       <w:r>
         <w:rPr>
-          <w:rStyle w:val="9"/>
+          <w:rStyle w:val="10"/>
           <w:rFonts w:hint="default" w:ascii="Times New Roman" w:hAnsi="Times New Roman" w:eastAsia="Segoe UI" w:cs="Times New Roman"/>
           <w:i w:val="0"/>
           <w:iCs w:val="0"/>
@@ -2536,7 +2536,7 @@
     </w:p>
     <w:p>
       <w:pPr>
-        <w:pStyle w:val="8"/>
+        <w:pStyle w:val="9"/>
         <w:keepNext w:val="0"/>
         <w:keepLines w:val="0"/>
         <w:widowControl/>
@@ -2562,7 +2562,7 @@
     </w:p>
     <w:p>
       <w:pPr>
-        <w:pStyle w:val="8"/>
+        <w:pStyle w:val="9"/>
         <w:keepNext w:val="0"/>
         <w:keepLines w:val="0"/>
         <w:widowControl/>
@@ -2640,7 +2640,7 @@
     </w:p>
     <w:p>
       <w:pPr>
-        <w:pStyle w:val="8"/>
+        <w:pStyle w:val="9"/>
         <w:keepNext w:val="0"/>
         <w:keepLines w:val="0"/>
         <w:widowControl/>
@@ -2667,7 +2667,7 @@
     </w:p>
     <w:p>
       <w:pPr>
-        <w:pStyle w:val="8"/>
+        <w:pStyle w:val="9"/>
         <w:keepNext w:val="0"/>
         <w:keepLines w:val="0"/>
         <w:widowControl/>
@@ -2694,7 +2694,7 @@
     </w:p>
     <w:p>
       <w:pPr>
-        <w:pStyle w:val="8"/>
+        <w:pStyle w:val="9"/>
         <w:keepNext w:val="0"/>
         <w:keepLines w:val="0"/>
         <w:widowControl/>
@@ -2721,7 +2721,7 @@
     </w:p>
     <w:p>
       <w:pPr>
-        <w:pStyle w:val="8"/>
+        <w:pStyle w:val="9"/>
         <w:keepNext w:val="0"/>
         <w:keepLines w:val="0"/>
         <w:widowControl/>
@@ -2804,7 +2804,7 @@
     </w:p>
     <w:p>
       <w:pPr>
-        <w:pStyle w:val="8"/>
+        <w:pStyle w:val="9"/>
         <w:keepNext w:val="0"/>
         <w:keepLines w:val="0"/>
         <w:widowControl/>
@@ -2831,7 +2831,7 @@
     </w:p>
     <w:p>
       <w:pPr>
-        <w:pStyle w:val="8"/>
+        <w:pStyle w:val="9"/>
         <w:keepNext w:val="0"/>
         <w:keepLines w:val="0"/>
         <w:widowControl/>
@@ -2858,7 +2858,7 @@
     </w:p>
     <w:p>
       <w:pPr>
-        <w:pStyle w:val="8"/>
+        <w:pStyle w:val="9"/>
         <w:keepNext w:val="0"/>
         <w:keepLines w:val="0"/>
         <w:widowControl/>
@@ -2936,7 +2936,7 @@
     </w:p>
     <w:p>
       <w:pPr>
-        <w:pStyle w:val="8"/>
+        <w:pStyle w:val="9"/>
         <w:keepNext w:val="0"/>
         <w:keepLines w:val="0"/>
         <w:widowControl/>
@@ -2963,7 +2963,7 @@
     </w:p>
     <w:p>
       <w:pPr>
-        <w:pStyle w:val="8"/>
+        <w:pStyle w:val="9"/>
         <w:keepNext w:val="0"/>
         <w:keepLines w:val="0"/>
         <w:widowControl/>
@@ -2990,7 +2990,7 @@
     </w:p>
     <w:p>
       <w:pPr>
-        <w:pStyle w:val="8"/>
+        <w:pStyle w:val="9"/>
         <w:keepNext w:val="0"/>
         <w:keepLines w:val="0"/>
         <w:widowControl/>
@@ -3017,7 +3017,7 @@
     </w:p>
     <w:p>
       <w:pPr>
-        <w:pStyle w:val="8"/>
+        <w:pStyle w:val="9"/>
         <w:keepNext w:val="0"/>
         <w:keepLines w:val="0"/>
         <w:widowControl/>
@@ -3044,7 +3044,7 @@
     </w:p>
     <w:p>
       <w:pPr>
-        <w:pStyle w:val="8"/>
+        <w:pStyle w:val="9"/>
         <w:keepNext w:val="0"/>
         <w:keepLines w:val="0"/>
         <w:widowControl/>
@@ -3071,7 +3071,7 @@
     </w:p>
     <w:p>
       <w:pPr>
-        <w:pStyle w:val="8"/>
+        <w:pStyle w:val="9"/>
         <w:keepNext w:val="0"/>
         <w:keepLines w:val="0"/>
         <w:widowControl/>
@@ -3149,7 +3149,7 @@
     </w:p>
     <w:p>
       <w:pPr>
-        <w:pStyle w:val="8"/>
+        <w:pStyle w:val="9"/>
         <w:keepNext w:val="0"/>
         <w:keepLines w:val="0"/>
         <w:widowControl/>
@@ -3176,7 +3176,7 @@
     </w:p>
     <w:p>
       <w:pPr>
-        <w:pStyle w:val="8"/>
+        <w:pStyle w:val="9"/>
         <w:keepNext w:val="0"/>
         <w:keepLines w:val="0"/>
         <w:widowControl/>
@@ -3280,7 +3280,7 @@
     </w:p>
     <w:p>
       <w:pPr>
-        <w:pStyle w:val="8"/>
+        <w:pStyle w:val="9"/>
         <w:keepNext w:val="0"/>
         <w:keepLines w:val="0"/>
         <w:widowControl/>
@@ -3307,7 +3307,7 @@
     </w:p>
     <w:p>
       <w:pPr>
-        <w:pStyle w:val="8"/>
+        <w:pStyle w:val="9"/>
         <w:keepNext w:val="0"/>
         <w:keepLines w:val="0"/>
         <w:widowControl/>
@@ -3326,7 +3326,7 @@
       </w:pPr>
       <w:r>
         <w:rPr>
-          <w:rStyle w:val="9"/>
+          <w:rStyle w:val="10"/>
           <w:rFonts w:hint="default" w:ascii="Times New Roman" w:hAnsi="Times New Roman" w:eastAsia="Segoe UI" w:cs="Times New Roman"/>
           <w:i w:val="0"/>
           <w:iCs w:val="0"/>
@@ -3385,7 +3385,7 @@
     </w:p>
     <w:p>
       <w:pPr>
-        <w:pStyle w:val="8"/>
+        <w:pStyle w:val="9"/>
         <w:keepNext w:val="0"/>
         <w:keepLines w:val="0"/>
         <w:widowControl/>
@@ -3411,7 +3411,7 @@
     </w:p>
     <w:p>
       <w:pPr>
-        <w:pStyle w:val="8"/>
+        <w:pStyle w:val="9"/>
         <w:keepNext w:val="0"/>
         <w:keepLines w:val="0"/>
         <w:widowControl/>
@@ -3633,7 +3633,7 @@
       </w:pPr>
       <w:r>
         <w:rPr>
-          <w:rStyle w:val="9"/>
+          <w:rStyle w:val="10"/>
           <w:rFonts w:hint="default" w:ascii="Times New Roman" w:hAnsi="Times New Roman" w:eastAsia="Segoe UI" w:cs="Times New Roman"/>
           <w:b/>
           <w:bCs/>
@@ -3651,7 +3651,7 @@
     </w:p>
     <w:p>
       <w:pPr>
-        <w:pStyle w:val="8"/>
+        <w:pStyle w:val="9"/>
         <w:keepNext w:val="0"/>
         <w:keepLines w:val="0"/>
         <w:widowControl/>
@@ -3667,7 +3667,7 @@
       </w:pPr>
       <w:r>
         <w:rPr>
-          <w:rStyle w:val="9"/>
+          <w:rStyle w:val="10"/>
           <w:rFonts w:hint="default" w:ascii="Times New Roman" w:hAnsi="Times New Roman" w:eastAsia="Segoe UI" w:cs="Times New Roman"/>
           <w:i w:val="0"/>
           <w:iCs w:val="0"/>
@@ -3683,7 +3683,7 @@
     </w:p>
     <w:p>
       <w:pPr>
-        <w:pStyle w:val="8"/>
+        <w:pStyle w:val="9"/>
         <w:keepNext w:val="0"/>
         <w:keepLines w:val="0"/>
         <w:widowControl/>
@@ -3717,7 +3717,7 @@
     </w:p>
     <w:p>
       <w:pPr>
-        <w:pStyle w:val="8"/>
+        <w:pStyle w:val="9"/>
         <w:keepNext w:val="0"/>
         <w:keepLines w:val="0"/>
         <w:widowControl/>
@@ -3726,7 +3726,7 @@
         <w:spacing w:before="137" w:beforeAutospacing="0" w:after="137" w:afterAutospacing="0" w:line="286" w:lineRule="atLeast"/>
         <w:ind w:left="0" w:right="0" w:firstLine="0"/>
         <w:rPr>
-          <w:rStyle w:val="9"/>
+          <w:rStyle w:val="10"/>
           <w:rFonts w:hint="default" w:ascii="Times New Roman" w:hAnsi="Times New Roman" w:eastAsia="Segoe UI" w:cs="Times New Roman"/>
           <w:i w:val="0"/>
           <w:iCs w:val="0"/>
@@ -3740,7 +3740,7 @@
       </w:pPr>
       <w:r>
         <w:rPr>
-          <w:rStyle w:val="9"/>
+          <w:rStyle w:val="10"/>
           <w:rFonts w:hint="default" w:ascii="Times New Roman" w:hAnsi="Times New Roman" w:eastAsia="Segoe UI" w:cs="Times New Roman"/>
           <w:i w:val="0"/>
           <w:iCs w:val="0"/>
@@ -3756,7 +3756,7 @@
     </w:p>
     <w:p>
       <w:pPr>
-        <w:pStyle w:val="8"/>
+        <w:pStyle w:val="9"/>
         <w:keepNext w:val="0"/>
         <w:keepLines w:val="0"/>
         <w:widowControl/>
@@ -3771,7 +3771,7 @@
       </w:pPr>
       <w:r>
         <w:rPr>
-          <w:rStyle w:val="9"/>
+          <w:rStyle w:val="10"/>
           <w:rFonts w:hint="default" w:ascii="Times New Roman" w:hAnsi="Times New Roman" w:eastAsia="Segoe UI" w:cs="Times New Roman"/>
           <w:i w:val="0"/>
           <w:iCs w:val="0"/>
@@ -3787,7 +3787,7 @@
     </w:p>
     <w:p>
       <w:pPr>
-        <w:pStyle w:val="8"/>
+        <w:pStyle w:val="9"/>
         <w:keepNext w:val="0"/>
         <w:keepLines w:val="0"/>
         <w:widowControl/>
@@ -3821,7 +3821,7 @@
     </w:p>
     <w:p>
       <w:pPr>
-        <w:pStyle w:val="8"/>
+        <w:pStyle w:val="9"/>
         <w:keepNext w:val="0"/>
         <w:keepLines w:val="0"/>
         <w:widowControl/>
@@ -3855,7 +3855,7 @@
     </w:p>
     <w:p>
       <w:pPr>
-        <w:pStyle w:val="8"/>
+        <w:pStyle w:val="9"/>
         <w:keepNext w:val="0"/>
         <w:keepLines w:val="0"/>
         <w:widowControl/>
@@ -3889,7 +3889,7 @@
     </w:p>
     <w:p>
       <w:pPr>
-        <w:pStyle w:val="8"/>
+        <w:pStyle w:val="9"/>
         <w:keepNext w:val="0"/>
         <w:keepLines w:val="0"/>
         <w:widowControl/>
@@ -3905,7 +3905,7 @@
       </w:pPr>
       <w:r>
         <w:rPr>
-          <w:rStyle w:val="9"/>
+          <w:rStyle w:val="10"/>
           <w:rFonts w:hint="default" w:ascii="Times New Roman" w:hAnsi="Times New Roman" w:eastAsia="Segoe UI" w:cs="Times New Roman"/>
           <w:i w:val="0"/>
           <w:iCs w:val="0"/>
@@ -3921,7 +3921,7 @@
       </w:r>
       <w:r>
         <w:rPr>
-          <w:rStyle w:val="9"/>
+          <w:rStyle w:val="10"/>
           <w:rFonts w:hint="default" w:ascii="Times New Roman" w:hAnsi="Times New Roman" w:eastAsia="Segoe UI" w:cs="Times New Roman"/>
           <w:i w:val="0"/>
           <w:iCs w:val="0"/>
@@ -3937,7 +3937,7 @@
     </w:p>
     <w:p>
       <w:pPr>
-        <w:pStyle w:val="8"/>
+        <w:pStyle w:val="9"/>
         <w:keepNext w:val="0"/>
         <w:keepLines w:val="0"/>
         <w:widowControl/>
@@ -3956,7 +3956,7 @@
       </w:pPr>
       <w:r>
         <w:rPr>
-          <w:rStyle w:val="9"/>
+          <w:rStyle w:val="10"/>
           <w:rFonts w:hint="default" w:ascii="Times New Roman" w:hAnsi="Times New Roman" w:eastAsia="Segoe UI" w:cs="Times New Roman"/>
           <w:i w:val="0"/>
           <w:iCs w:val="0"/>
@@ -3986,11 +3986,12 @@
     </w:p>
     <w:p>
       <w:pPr>
-        <w:pStyle w:val="8"/>
-        <w:keepNext w:val="0"/>
-        <w:keepLines w:val="0"/>
-        <w:widowControl/>
-        <w:numPr>
+        <w:pStyle w:val="9"/>
+        <w:keepNext w:val="0"/>
+        <w:keepLines w:val="0"/>
+        <w:widowControl/>
+        <w:numPr>
+          <w:ilvl w:val="0"/>
           <w:numId w:val="0"/>
         </w:numPr>
         <w:suppressLineNumbers w:val="0"/>
@@ -4011,11 +4012,12 @@
     </w:p>
     <w:p>
       <w:pPr>
-        <w:pStyle w:val="8"/>
-        <w:keepNext w:val="0"/>
-        <w:keepLines w:val="0"/>
-        <w:widowControl/>
-        <w:numPr>
+        <w:pStyle w:val="9"/>
+        <w:keepNext w:val="0"/>
+        <w:keepLines w:val="0"/>
+        <w:widowControl/>
+        <w:numPr>
+          <w:ilvl w:val="0"/>
           <w:numId w:val="0"/>
         </w:numPr>
         <w:suppressLineNumbers w:val="0"/>
@@ -4088,11 +4090,12 @@
     </w:p>
     <w:p>
       <w:pPr>
-        <w:pStyle w:val="8"/>
-        <w:keepNext w:val="0"/>
-        <w:keepLines w:val="0"/>
-        <w:widowControl/>
-        <w:numPr>
+        <w:pStyle w:val="9"/>
+        <w:keepNext w:val="0"/>
+        <w:keepLines w:val="0"/>
+        <w:widowControl/>
+        <w:numPr>
+          <w:ilvl w:val="0"/>
           <w:numId w:val="0"/>
         </w:numPr>
         <w:suppressLineNumbers w:val="0"/>
@@ -4114,11 +4117,12 @@
     </w:p>
     <w:p>
       <w:pPr>
-        <w:pStyle w:val="8"/>
-        <w:keepNext w:val="0"/>
-        <w:keepLines w:val="0"/>
-        <w:widowControl/>
-        <w:numPr>
+        <w:pStyle w:val="9"/>
+        <w:keepNext w:val="0"/>
+        <w:keepLines w:val="0"/>
+        <w:widowControl/>
+        <w:numPr>
+          <w:ilvl w:val="0"/>
           <w:numId w:val="0"/>
         </w:numPr>
         <w:suppressLineNumbers w:val="0"/>
@@ -4140,11 +4144,12 @@
     </w:p>
     <w:p>
       <w:pPr>
-        <w:pStyle w:val="8"/>
-        <w:keepNext w:val="0"/>
-        <w:keepLines w:val="0"/>
-        <w:widowControl/>
-        <w:numPr>
+        <w:pStyle w:val="9"/>
+        <w:keepNext w:val="0"/>
+        <w:keepLines w:val="0"/>
+        <w:widowControl/>
+        <w:numPr>
+          <w:ilvl w:val="0"/>
           <w:numId w:val="0"/>
         </w:numPr>
         <w:suppressLineNumbers w:val="0"/>
@@ -4166,11 +4171,12 @@
     </w:p>
     <w:p>
       <w:pPr>
-        <w:pStyle w:val="8"/>
-        <w:keepNext w:val="0"/>
-        <w:keepLines w:val="0"/>
-        <w:widowControl/>
-        <w:numPr>
+        <w:pStyle w:val="9"/>
+        <w:keepNext w:val="0"/>
+        <w:keepLines w:val="0"/>
+        <w:widowControl/>
+        <w:numPr>
+          <w:ilvl w:val="0"/>
           <w:numId w:val="0"/>
         </w:numPr>
         <w:suppressLineNumbers w:val="0"/>
@@ -4192,11 +4198,12 @@
     </w:p>
     <w:p>
       <w:pPr>
-        <w:pStyle w:val="8"/>
-        <w:keepNext w:val="0"/>
-        <w:keepLines w:val="0"/>
-        <w:widowControl/>
-        <w:numPr>
+        <w:pStyle w:val="9"/>
+        <w:keepNext w:val="0"/>
+        <w:keepLines w:val="0"/>
+        <w:widowControl/>
+        <w:numPr>
+          <w:ilvl w:val="0"/>
           <w:numId w:val="0"/>
         </w:numPr>
         <w:suppressLineNumbers w:val="0"/>
@@ -4218,11 +4225,12 @@
     </w:p>
     <w:p>
       <w:pPr>
-        <w:pStyle w:val="8"/>
-        <w:keepNext w:val="0"/>
-        <w:keepLines w:val="0"/>
-        <w:widowControl/>
-        <w:numPr>
+        <w:pStyle w:val="9"/>
+        <w:keepNext w:val="0"/>
+        <w:keepLines w:val="0"/>
+        <w:widowControl/>
+        <w:numPr>
+          <w:ilvl w:val="0"/>
           <w:numId w:val="0"/>
         </w:numPr>
         <w:suppressLineNumbers w:val="0"/>
@@ -4244,11 +4252,12 @@
     </w:p>
     <w:p>
       <w:pPr>
-        <w:pStyle w:val="8"/>
-        <w:keepNext w:val="0"/>
-        <w:keepLines w:val="0"/>
-        <w:widowControl/>
-        <w:numPr>
+        <w:pStyle w:val="9"/>
+        <w:keepNext w:val="0"/>
+        <w:keepLines w:val="0"/>
+        <w:widowControl/>
+        <w:numPr>
+          <w:ilvl w:val="0"/>
           <w:numId w:val="0"/>
         </w:numPr>
         <w:suppressLineNumbers w:val="0"/>
@@ -4270,11 +4279,12 @@
     </w:p>
     <w:p>
       <w:pPr>
-        <w:pStyle w:val="8"/>
-        <w:keepNext w:val="0"/>
-        <w:keepLines w:val="0"/>
-        <w:widowControl/>
-        <w:numPr>
+        <w:pStyle w:val="9"/>
+        <w:keepNext w:val="0"/>
+        <w:keepLines w:val="0"/>
+        <w:widowControl/>
+        <w:numPr>
+          <w:ilvl w:val="0"/>
           <w:numId w:val="0"/>
         </w:numPr>
         <w:suppressLineNumbers w:val="0"/>
@@ -4296,7 +4306,7 @@
     </w:p>
     <w:p>
       <w:pPr>
-        <w:pStyle w:val="8"/>
+        <w:pStyle w:val="9"/>
         <w:keepNext w:val="0"/>
         <w:keepLines w:val="0"/>
         <w:widowControl/>
@@ -4320,7 +4330,7 @@
       </w:pPr>
       <w:r>
         <w:rPr>
-          <w:rStyle w:val="9"/>
+          <w:rStyle w:val="10"/>
           <w:rFonts w:hint="default" w:ascii="Times New Roman" w:hAnsi="Times New Roman" w:eastAsia="Segoe UI" w:cs="Times New Roman"/>
           <w:i w:val="0"/>
           <w:iCs w:val="0"/>
@@ -4350,11 +4360,12 @@
     </w:p>
     <w:p>
       <w:pPr>
-        <w:pStyle w:val="8"/>
-        <w:keepNext w:val="0"/>
-        <w:keepLines w:val="0"/>
-        <w:widowControl/>
-        <w:numPr>
+        <w:pStyle w:val="9"/>
+        <w:keepNext w:val="0"/>
+        <w:keepLines w:val="0"/>
+        <w:widowControl/>
+        <w:numPr>
+          <w:ilvl w:val="0"/>
           <w:numId w:val="0"/>
         </w:numPr>
         <w:suppressLineNumbers w:val="0"/>
@@ -4376,11 +4387,12 @@
     </w:p>
     <w:p>
       <w:pPr>
-        <w:pStyle w:val="8"/>
-        <w:keepNext w:val="0"/>
-        <w:keepLines w:val="0"/>
-        <w:widowControl/>
-        <w:numPr>
+        <w:pStyle w:val="9"/>
+        <w:keepNext w:val="0"/>
+        <w:keepLines w:val="0"/>
+        <w:widowControl/>
+        <w:numPr>
+          <w:ilvl w:val="0"/>
           <w:numId w:val="0"/>
         </w:numPr>
         <w:suppressLineNumbers w:val="0"/>
@@ -4453,7 +4465,7 @@
     </w:p>
     <w:p>
       <w:pPr>
-        <w:pStyle w:val="8"/>
+        <w:pStyle w:val="9"/>
         <w:keepNext w:val="0"/>
         <w:keepLines w:val="0"/>
         <w:widowControl/>
@@ -4499,7 +4511,7 @@
       </w:pPr>
       <w:r>
         <w:rPr>
-          <w:rStyle w:val="9"/>
+          <w:rStyle w:val="10"/>
           <w:rFonts w:hint="default" w:ascii="Times New Roman" w:hAnsi="Times New Roman" w:eastAsia="Segoe UI" w:cs="Times New Roman"/>
           <w:b/>
           <w:bCs/>
@@ -4517,7 +4529,7 @@
     </w:p>
     <w:p>
       <w:pPr>
-        <w:pStyle w:val="8"/>
+        <w:pStyle w:val="9"/>
         <w:keepNext w:val="0"/>
         <w:keepLines w:val="0"/>
         <w:widowControl/>
@@ -4533,7 +4545,7 @@
       </w:pPr>
       <w:r>
         <w:rPr>
-          <w:rStyle w:val="9"/>
+          <w:rStyle w:val="10"/>
           <w:rFonts w:hint="default" w:ascii="Times New Roman" w:hAnsi="Times New Roman" w:eastAsia="Segoe UI" w:cs="Times New Roman"/>
           <w:i w:val="0"/>
           <w:iCs w:val="0"/>
@@ -4549,7 +4561,7 @@
     </w:p>
     <w:p>
       <w:pPr>
-        <w:pStyle w:val="8"/>
+        <w:pStyle w:val="9"/>
         <w:keepNext w:val="0"/>
         <w:keepLines w:val="0"/>
         <w:widowControl/>
@@ -4582,7 +4594,7 @@
       </w:r>
       <w:r>
         <w:rPr>
-          <w:rStyle w:val="9"/>
+          <w:rStyle w:val="10"/>
           <w:rFonts w:hint="default" w:ascii="Times New Roman" w:hAnsi="Times New Roman" w:eastAsia="Segoe UI" w:cs="Times New Roman"/>
           <w:i w:val="0"/>
           <w:iCs w:val="0"/>
@@ -4611,7 +4623,7 @@
       </w:r>
       <w:r>
         <w:rPr>
-          <w:rStyle w:val="9"/>
+          <w:rStyle w:val="10"/>
           <w:rFonts w:hint="default" w:ascii="Times New Roman" w:hAnsi="Times New Roman" w:eastAsia="Segoe UI" w:cs="Times New Roman"/>
           <w:i w:val="0"/>
           <w:iCs w:val="0"/>
@@ -4641,7 +4653,7 @@
     </w:p>
     <w:p>
       <w:pPr>
-        <w:pStyle w:val="8"/>
+        <w:pStyle w:val="9"/>
         <w:keepNext w:val="0"/>
         <w:keepLines w:val="0"/>
         <w:widowControl/>
@@ -4675,7 +4687,7 @@
     </w:p>
     <w:p>
       <w:pPr>
-        <w:pStyle w:val="8"/>
+        <w:pStyle w:val="9"/>
         <w:keepNext w:val="0"/>
         <w:keepLines w:val="0"/>
         <w:widowControl/>
@@ -4691,7 +4703,7 @@
       </w:pPr>
       <w:r>
         <w:rPr>
-          <w:rStyle w:val="9"/>
+          <w:rStyle w:val="10"/>
           <w:rFonts w:hint="default" w:ascii="Times New Roman" w:hAnsi="Times New Roman" w:eastAsia="Segoe UI" w:cs="Times New Roman"/>
           <w:i w:val="0"/>
           <w:iCs w:val="0"/>
@@ -4707,7 +4719,7 @@
     </w:p>
     <w:p>
       <w:pPr>
-        <w:pStyle w:val="8"/>
+        <w:pStyle w:val="9"/>
         <w:keepNext w:val="0"/>
         <w:keepLines w:val="0"/>
         <w:widowControl/>
@@ -4722,7 +4734,7 @@
       </w:pPr>
       <w:r>
         <w:rPr>
-          <w:rStyle w:val="9"/>
+          <w:rStyle w:val="10"/>
           <w:rFonts w:hint="default" w:ascii="Times New Roman" w:hAnsi="Times New Roman" w:eastAsia="Segoe UI" w:cs="Times New Roman"/>
           <w:i w:val="0"/>
           <w:iCs w:val="0"/>
@@ -4738,7 +4750,7 @@
     </w:p>
     <w:p>
       <w:pPr>
-        <w:pStyle w:val="8"/>
+        <w:pStyle w:val="9"/>
         <w:keepNext w:val="0"/>
         <w:keepLines w:val="0"/>
         <w:widowControl/>
@@ -4771,7 +4783,7 @@
       </w:r>
       <w:r>
         <w:rPr>
-          <w:rStyle w:val="9"/>
+          <w:rStyle w:val="10"/>
           <w:rFonts w:hint="default" w:ascii="Times New Roman" w:hAnsi="Times New Roman" w:eastAsia="Segoe UI" w:cs="Times New Roman"/>
           <w:i w:val="0"/>
           <w:iCs w:val="0"/>
@@ -4801,7 +4813,7 @@
     </w:p>
     <w:p>
       <w:pPr>
-        <w:pStyle w:val="8"/>
+        <w:pStyle w:val="9"/>
         <w:keepNext w:val="0"/>
         <w:keepLines w:val="0"/>
         <w:widowControl/>
@@ -4834,7 +4846,7 @@
       </w:r>
       <w:r>
         <w:rPr>
-          <w:rStyle w:val="9"/>
+          <w:rStyle w:val="10"/>
           <w:rFonts w:hint="default" w:ascii="Times New Roman" w:hAnsi="Times New Roman" w:eastAsia="Segoe UI" w:cs="Times New Roman"/>
           <w:i w:val="0"/>
           <w:iCs w:val="0"/>
@@ -4864,11 +4876,12 @@
     </w:p>
     <w:p>
       <w:pPr>
-        <w:pStyle w:val="8"/>
-        <w:keepNext w:val="0"/>
-        <w:keepLines w:val="0"/>
-        <w:widowControl/>
-        <w:numPr>
+        <w:pStyle w:val="9"/>
+        <w:keepNext w:val="0"/>
+        <w:keepLines w:val="0"/>
+        <w:widowControl/>
+        <w:numPr>
+          <w:ilvl w:val="0"/>
           <w:numId w:val="0"/>
         </w:numPr>
         <w:suppressLineNumbers w:val="0"/>
@@ -4892,7 +4905,7 @@
     </w:p>
     <w:p>
       <w:pPr>
-        <w:pStyle w:val="8"/>
+        <w:pStyle w:val="9"/>
         <w:keepNext w:val="0"/>
         <w:keepLines w:val="0"/>
         <w:widowControl/>
@@ -4908,7 +4921,7 @@
       </w:pPr>
       <w:r>
         <w:rPr>
-          <w:rStyle w:val="9"/>
+          <w:rStyle w:val="10"/>
           <w:rFonts w:hint="default" w:ascii="Times New Roman" w:hAnsi="Times New Roman" w:eastAsia="Segoe UI" w:cs="Times New Roman"/>
           <w:i w:val="0"/>
           <w:iCs w:val="0"/>
@@ -4924,7 +4937,7 @@
       </w:r>
       <w:r>
         <w:rPr>
-          <w:rStyle w:val="9"/>
+          <w:rStyle w:val="10"/>
           <w:rFonts w:hint="default" w:ascii="Times New Roman" w:hAnsi="Times New Roman" w:eastAsia="Segoe UI" w:cs="Times New Roman"/>
           <w:i w:val="0"/>
           <w:iCs w:val="0"/>
@@ -4940,7 +4953,7 @@
     </w:p>
     <w:p>
       <w:pPr>
-        <w:pStyle w:val="8"/>
+        <w:pStyle w:val="9"/>
         <w:keepNext w:val="0"/>
         <w:keepLines w:val="0"/>
         <w:widowControl/>
@@ -4965,7 +4978,7 @@
       </w:pPr>
       <w:r>
         <w:rPr>
-          <w:rStyle w:val="9"/>
+          <w:rStyle w:val="10"/>
           <w:rFonts w:hint="default" w:ascii="Times New Roman" w:hAnsi="Times New Roman" w:eastAsia="Segoe UI" w:cs="Times New Roman"/>
           <w:i w:val="0"/>
           <w:iCs w:val="0"/>
@@ -4995,7 +5008,7 @@
     </w:p>
     <w:p>
       <w:pPr>
-        <w:pStyle w:val="8"/>
+        <w:pStyle w:val="9"/>
         <w:keepNext w:val="0"/>
         <w:keepLines w:val="0"/>
         <w:widowControl/>
@@ -5021,7 +5034,7 @@
     </w:p>
     <w:p>
       <w:pPr>
-        <w:pStyle w:val="8"/>
+        <w:pStyle w:val="9"/>
         <w:keepNext w:val="0"/>
         <w:keepLines w:val="0"/>
         <w:widowControl/>
@@ -5099,7 +5112,7 @@
     </w:p>
     <w:p>
       <w:pPr>
-        <w:pStyle w:val="8"/>
+        <w:pStyle w:val="9"/>
         <w:keepNext w:val="0"/>
         <w:keepLines w:val="0"/>
         <w:widowControl/>
@@ -5126,7 +5139,7 @@
     </w:p>
     <w:p>
       <w:pPr>
-        <w:pStyle w:val="8"/>
+        <w:pStyle w:val="9"/>
         <w:keepNext w:val="0"/>
         <w:keepLines w:val="0"/>
         <w:widowControl/>
@@ -5153,7 +5166,7 @@
     </w:p>
     <w:p>
       <w:pPr>
-        <w:pStyle w:val="8"/>
+        <w:pStyle w:val="9"/>
         <w:keepNext w:val="0"/>
         <w:keepLines w:val="0"/>
         <w:widowControl/>
@@ -5178,7 +5191,7 @@
       </w:pPr>
       <w:r>
         <w:rPr>
-          <w:rStyle w:val="9"/>
+          <w:rStyle w:val="10"/>
           <w:rFonts w:hint="default" w:ascii="Times New Roman" w:hAnsi="Times New Roman" w:eastAsia="Segoe UI" w:cs="Times New Roman"/>
           <w:i w:val="0"/>
           <w:iCs w:val="0"/>
@@ -5208,7 +5221,7 @@
     </w:p>
     <w:p>
       <w:pPr>
-        <w:pStyle w:val="8"/>
+        <w:pStyle w:val="9"/>
         <w:keepNext w:val="0"/>
         <w:keepLines w:val="0"/>
         <w:widowControl/>
@@ -5234,7 +5247,7 @@
     </w:p>
     <w:p>
       <w:pPr>
-        <w:pStyle w:val="8"/>
+        <w:pStyle w:val="9"/>
         <w:keepNext w:val="0"/>
         <w:keepLines w:val="0"/>
         <w:widowControl/>
@@ -5312,7 +5325,7 @@
     </w:p>
     <w:p>
       <w:pPr>
-        <w:pStyle w:val="8"/>
+        <w:pStyle w:val="9"/>
         <w:keepNext w:val="0"/>
         <w:keepLines w:val="0"/>
         <w:widowControl/>
@@ -5339,7 +5352,7 @@
     </w:p>
     <w:p>
       <w:pPr>
-        <w:pStyle w:val="8"/>
+        <w:pStyle w:val="9"/>
         <w:keepNext w:val="0"/>
         <w:keepLines w:val="0"/>
         <w:widowControl/>
@@ -5366,7 +5379,7 @@
     </w:p>
     <w:p>
       <w:pPr>
-        <w:pStyle w:val="8"/>
+        <w:pStyle w:val="9"/>
         <w:keepNext w:val="0"/>
         <w:keepLines w:val="0"/>
         <w:widowControl/>
@@ -5393,7 +5406,7 @@
     </w:p>
     <w:p>
       <w:pPr>
-        <w:pStyle w:val="8"/>
+        <w:pStyle w:val="9"/>
         <w:keepNext w:val="0"/>
         <w:keepLines w:val="0"/>
         <w:widowControl/>
@@ -5420,7 +5433,7 @@
     </w:p>
     <w:p>
       <w:pPr>
-        <w:pStyle w:val="8"/>
+        <w:pStyle w:val="9"/>
         <w:keepNext w:val="0"/>
         <w:keepLines w:val="0"/>
         <w:widowControl/>
@@ -5447,7 +5460,7 @@
     </w:p>
     <w:p>
       <w:pPr>
-        <w:pStyle w:val="8"/>
+        <w:pStyle w:val="9"/>
         <w:keepNext w:val="0"/>
         <w:keepLines w:val="0"/>
         <w:widowControl/>
@@ -5474,7 +5487,7 @@
     </w:p>
     <w:p>
       <w:pPr>
-        <w:pStyle w:val="8"/>
+        <w:pStyle w:val="9"/>
         <w:keepNext w:val="0"/>
         <w:keepLines w:val="0"/>
         <w:widowControl/>
@@ -5517,7 +5530,7 @@
       </w:pPr>
       <w:r>
         <w:rPr>
-          <w:rStyle w:val="9"/>
+          <w:rStyle w:val="10"/>
           <w:rFonts w:hint="default" w:ascii="Times New Roman" w:hAnsi="Times New Roman" w:eastAsia="Segoe UI" w:cs="Times New Roman"/>
           <w:b/>
           <w:bCs/>
@@ -5535,7 +5548,7 @@
     </w:p>
     <w:p>
       <w:pPr>
-        <w:pStyle w:val="8"/>
+        <w:pStyle w:val="9"/>
         <w:keepNext w:val="0"/>
         <w:keepLines w:val="0"/>
         <w:widowControl/>
@@ -5551,7 +5564,7 @@
       </w:pPr>
       <w:r>
         <w:rPr>
-          <w:rStyle w:val="9"/>
+          <w:rStyle w:val="10"/>
           <w:rFonts w:hint="default" w:ascii="Times New Roman" w:hAnsi="Times New Roman" w:eastAsia="Segoe UI" w:cs="Times New Roman"/>
           <w:i w:val="0"/>
           <w:iCs w:val="0"/>
@@ -5567,7 +5580,7 @@
     </w:p>
     <w:p>
       <w:pPr>
-        <w:pStyle w:val="8"/>
+        <w:pStyle w:val="9"/>
         <w:keepNext w:val="0"/>
         <w:keepLines w:val="0"/>
         <w:widowControl/>
@@ -5626,7 +5639,7 @@
     </w:p>
     <w:p>
       <w:pPr>
-        <w:pStyle w:val="8"/>
+        <w:pStyle w:val="9"/>
         <w:keepNext w:val="0"/>
         <w:keepLines w:val="0"/>
         <w:widowControl/>
@@ -5642,7 +5655,7 @@
       </w:pPr>
       <w:r>
         <w:rPr>
-          <w:rStyle w:val="9"/>
+          <w:rStyle w:val="10"/>
           <w:rFonts w:hint="default" w:ascii="Times New Roman" w:hAnsi="Times New Roman" w:eastAsia="Segoe UI" w:cs="Times New Roman"/>
           <w:i w:val="0"/>
           <w:iCs w:val="0"/>
@@ -5658,7 +5671,7 @@
     </w:p>
     <w:p>
       <w:pPr>
-        <w:pStyle w:val="8"/>
+        <w:pStyle w:val="9"/>
         <w:keepNext w:val="0"/>
         <w:keepLines w:val="0"/>
         <w:widowControl/>
@@ -5673,7 +5686,7 @@
       </w:pPr>
       <w:r>
         <w:rPr>
-          <w:rStyle w:val="9"/>
+          <w:rStyle w:val="10"/>
           <w:rFonts w:hint="default" w:ascii="Times New Roman" w:hAnsi="Times New Roman" w:eastAsia="Segoe UI" w:cs="Times New Roman"/>
           <w:i w:val="0"/>
           <w:iCs w:val="0"/>
@@ -5689,7 +5702,7 @@
     </w:p>
     <w:p>
       <w:pPr>
-        <w:pStyle w:val="8"/>
+        <w:pStyle w:val="9"/>
         <w:keepNext w:val="0"/>
         <w:keepLines w:val="0"/>
         <w:widowControl/>
@@ -5723,7 +5736,7 @@
     </w:p>
     <w:p>
       <w:pPr>
-        <w:pStyle w:val="8"/>
+        <w:pStyle w:val="9"/>
         <w:keepNext w:val="0"/>
         <w:keepLines w:val="0"/>
         <w:widowControl/>
@@ -5739,7 +5752,7 @@
       </w:pPr>
       <w:r>
         <w:rPr>
-          <w:rStyle w:val="9"/>
+          <w:rStyle w:val="10"/>
           <w:rFonts w:hint="default" w:ascii="Times New Roman" w:hAnsi="Times New Roman" w:eastAsia="Segoe UI" w:cs="Times New Roman"/>
           <w:i w:val="0"/>
           <w:iCs w:val="0"/>
@@ -5755,7 +5768,7 @@
       </w:r>
       <w:r>
         <w:rPr>
-          <w:rStyle w:val="9"/>
+          <w:rStyle w:val="10"/>
           <w:rFonts w:hint="default" w:ascii="Times New Roman" w:hAnsi="Times New Roman" w:eastAsia="Segoe UI" w:cs="Times New Roman"/>
           <w:i w:val="0"/>
           <w:iCs w:val="0"/>
@@ -5771,7 +5784,7 @@
     </w:p>
     <w:p>
       <w:pPr>
-        <w:pStyle w:val="8"/>
+        <w:pStyle w:val="9"/>
         <w:keepNext w:val="0"/>
         <w:keepLines w:val="0"/>
         <w:widowControl/>
@@ -5790,7 +5803,7 @@
       </w:pPr>
       <w:r>
         <w:rPr>
-          <w:rStyle w:val="9"/>
+          <w:rStyle w:val="10"/>
           <w:rFonts w:hint="default" w:ascii="Times New Roman" w:hAnsi="Times New Roman" w:eastAsia="Segoe UI" w:cs="Times New Roman"/>
           <w:i w:val="0"/>
           <w:iCs w:val="0"/>
@@ -5820,7 +5833,7 @@
     </w:p>
     <w:p>
       <w:pPr>
-        <w:pStyle w:val="8"/>
+        <w:pStyle w:val="9"/>
         <w:keepNext w:val="0"/>
         <w:keepLines w:val="0"/>
         <w:widowControl/>
@@ -5898,7 +5911,7 @@
     </w:p>
     <w:p>
       <w:pPr>
-        <w:pStyle w:val="8"/>
+        <w:pStyle w:val="9"/>
         <w:keepNext w:val="0"/>
         <w:keepLines w:val="0"/>
         <w:widowControl/>
@@ -5917,7 +5930,7 @@
       </w:pPr>
       <w:r>
         <w:rPr>
-          <w:rStyle w:val="9"/>
+          <w:rStyle w:val="10"/>
           <w:rFonts w:hint="default" w:ascii="Times New Roman" w:hAnsi="Times New Roman" w:eastAsia="Segoe UI" w:cs="Times New Roman"/>
           <w:i w:val="0"/>
           <w:iCs w:val="0"/>
@@ -5947,7 +5960,7 @@
     </w:p>
     <w:p>
       <w:pPr>
-        <w:pStyle w:val="8"/>
+        <w:pStyle w:val="9"/>
         <w:keepNext w:val="0"/>
         <w:keepLines w:val="0"/>
         <w:widowControl/>
@@ -5973,7 +5986,7 @@
     </w:p>
     <w:p>
       <w:pPr>
-        <w:pStyle w:val="8"/>
+        <w:pStyle w:val="9"/>
         <w:keepNext w:val="0"/>
         <w:keepLines w:val="0"/>
         <w:widowControl/>
@@ -6098,7 +6111,7 @@
       </w:pPr>
       <w:r>
         <w:rPr>
-          <w:rStyle w:val="9"/>
+          <w:rStyle w:val="10"/>
           <w:rFonts w:hint="default" w:ascii="Times New Roman" w:hAnsi="Times New Roman" w:eastAsia="Segoe UI" w:cs="Times New Roman"/>
           <w:b/>
           <w:bCs/>
@@ -6116,7 +6129,7 @@
     </w:p>
     <w:p>
       <w:pPr>
-        <w:pStyle w:val="8"/>
+        <w:pStyle w:val="9"/>
         <w:keepNext w:val="0"/>
         <w:keepLines w:val="0"/>
         <w:widowControl/>
@@ -6132,7 +6145,7 @@
       </w:pPr>
       <w:r>
         <w:rPr>
-          <w:rStyle w:val="9"/>
+          <w:rStyle w:val="10"/>
           <w:rFonts w:hint="default" w:ascii="Times New Roman" w:hAnsi="Times New Roman" w:eastAsia="Segoe UI" w:cs="Times New Roman"/>
           <w:i w:val="0"/>
           <w:iCs w:val="0"/>
@@ -6148,7 +6161,7 @@
     </w:p>
     <w:p>
       <w:pPr>
-        <w:pStyle w:val="8"/>
+        <w:pStyle w:val="9"/>
         <w:keepNext w:val="0"/>
         <w:keepLines w:val="0"/>
         <w:widowControl/>
@@ -6177,7 +6190,7 @@
       </w:r>
       <w:r>
         <w:rPr>
-          <w:rStyle w:val="9"/>
+          <w:rStyle w:val="10"/>
           <w:rFonts w:hint="default" w:ascii="Times New Roman" w:hAnsi="Times New Roman" w:eastAsia="Segoe UI" w:cs="Times New Roman"/>
           <w:i w:val="0"/>
           <w:iCs w:val="0"/>
@@ -6207,7 +6220,7 @@
     </w:p>
     <w:p>
       <w:pPr>
-        <w:pStyle w:val="8"/>
+        <w:pStyle w:val="9"/>
         <w:keepNext w:val="0"/>
         <w:keepLines w:val="0"/>
         <w:widowControl/>
@@ -6223,7 +6236,7 @@
       </w:pPr>
       <w:r>
         <w:rPr>
-          <w:rStyle w:val="9"/>
+          <w:rStyle w:val="10"/>
           <w:rFonts w:hint="default" w:ascii="Times New Roman" w:hAnsi="Times New Roman" w:eastAsia="Segoe UI" w:cs="Times New Roman"/>
           <w:i w:val="0"/>
           <w:iCs w:val="0"/>
@@ -6239,7 +6252,7 @@
     </w:p>
     <w:p>
       <w:pPr>
-        <w:pStyle w:val="8"/>
+        <w:pStyle w:val="9"/>
         <w:keepNext w:val="0"/>
         <w:keepLines w:val="0"/>
         <w:widowControl/>
@@ -6254,7 +6267,7 @@
       </w:pPr>
       <w:r>
         <w:rPr>
-          <w:rStyle w:val="9"/>
+          <w:rStyle w:val="10"/>
           <w:rFonts w:hint="default" w:ascii="Times New Roman" w:hAnsi="Times New Roman" w:eastAsia="Segoe UI" w:cs="Times New Roman"/>
           <w:i w:val="0"/>
           <w:iCs w:val="0"/>
@@ -6270,7 +6283,7 @@
     </w:p>
     <w:p>
       <w:pPr>
-        <w:pStyle w:val="8"/>
+        <w:pStyle w:val="9"/>
         <w:keepNext w:val="0"/>
         <w:keepLines w:val="0"/>
         <w:widowControl/>
@@ -6304,7 +6317,7 @@
     </w:p>
     <w:p>
       <w:pPr>
-        <w:pStyle w:val="8"/>
+        <w:pStyle w:val="9"/>
         <w:keepNext w:val="0"/>
         <w:keepLines w:val="0"/>
         <w:widowControl/>
@@ -6337,7 +6350,7 @@
       </w:r>
       <w:r>
         <w:rPr>
-          <w:rStyle w:val="9"/>
+          <w:rStyle w:val="10"/>
           <w:rFonts w:hint="default" w:ascii="Times New Roman" w:hAnsi="Times New Roman" w:eastAsia="Segoe UI" w:cs="Times New Roman"/>
           <w:i w:val="0"/>
           <w:iCs w:val="0"/>
@@ -6367,7 +6380,7 @@
     </w:p>
     <w:p>
       <w:pPr>
-        <w:pStyle w:val="8"/>
+        <w:pStyle w:val="9"/>
         <w:keepNext w:val="0"/>
         <w:keepLines w:val="0"/>
         <w:widowControl/>
@@ -6383,7 +6396,7 @@
       </w:pPr>
       <w:r>
         <w:rPr>
-          <w:rStyle w:val="9"/>
+          <w:rStyle w:val="10"/>
           <w:rFonts w:hint="default" w:ascii="Times New Roman" w:hAnsi="Times New Roman" w:eastAsia="Segoe UI" w:cs="Times New Roman"/>
           <w:i w:val="0"/>
           <w:iCs w:val="0"/>
@@ -6399,7 +6412,7 @@
       </w:r>
       <w:r>
         <w:rPr>
-          <w:rStyle w:val="9"/>
+          <w:rStyle w:val="10"/>
           <w:rFonts w:hint="default" w:ascii="Times New Roman" w:hAnsi="Times New Roman" w:eastAsia="Segoe UI" w:cs="Times New Roman"/>
           <w:i w:val="0"/>
           <w:iCs w:val="0"/>
@@ -6415,7 +6428,7 @@
     </w:p>
     <w:p>
       <w:pPr>
-        <w:pStyle w:val="8"/>
+        <w:pStyle w:val="9"/>
         <w:keepNext w:val="0"/>
         <w:keepLines w:val="0"/>
         <w:widowControl/>
@@ -6434,7 +6447,7 @@
       </w:pPr>
       <w:r>
         <w:rPr>
-          <w:rStyle w:val="9"/>
+          <w:rStyle w:val="10"/>
           <w:rFonts w:hint="default" w:ascii="Times New Roman" w:hAnsi="Times New Roman" w:eastAsia="Segoe UI" w:cs="Times New Roman"/>
           <w:i w:val="0"/>
           <w:iCs w:val="0"/>
@@ -6464,7 +6477,7 @@
     </w:p>
     <w:p>
       <w:pPr>
-        <w:pStyle w:val="8"/>
+        <w:pStyle w:val="9"/>
         <w:keepNext w:val="0"/>
         <w:keepLines w:val="0"/>
         <w:widowControl/>
@@ -6490,7 +6503,7 @@
     </w:p>
     <w:p>
       <w:pPr>
-        <w:pStyle w:val="8"/>
+        <w:pStyle w:val="9"/>
         <w:keepNext w:val="0"/>
         <w:keepLines w:val="0"/>
         <w:widowControl/>
@@ -6568,7 +6581,7 @@
     </w:p>
     <w:p>
       <w:pPr>
-        <w:pStyle w:val="8"/>
+        <w:pStyle w:val="9"/>
         <w:keepNext w:val="0"/>
         <w:keepLines w:val="0"/>
         <w:widowControl/>
@@ -6595,7 +6608,7 @@
     </w:p>
     <w:p>
       <w:pPr>
-        <w:pStyle w:val="8"/>
+        <w:pStyle w:val="9"/>
         <w:keepNext w:val="0"/>
         <w:keepLines w:val="0"/>
         <w:widowControl/>
@@ -6622,7 +6635,7 @@
     </w:p>
     <w:p>
       <w:pPr>
-        <w:pStyle w:val="8"/>
+        <w:pStyle w:val="9"/>
         <w:keepNext w:val="0"/>
         <w:keepLines w:val="0"/>
         <w:widowControl/>
@@ -6649,7 +6662,7 @@
     </w:p>
     <w:p>
       <w:pPr>
-        <w:pStyle w:val="8"/>
+        <w:pStyle w:val="9"/>
         <w:keepNext w:val="0"/>
         <w:keepLines w:val="0"/>
         <w:widowControl/>
@@ -6676,7 +6689,7 @@
     </w:p>
     <w:p>
       <w:pPr>
-        <w:pStyle w:val="8"/>
+        <w:pStyle w:val="9"/>
         <w:keepNext w:val="0"/>
         <w:keepLines w:val="0"/>
         <w:widowControl/>
@@ -6695,7 +6708,7 @@
       </w:pPr>
       <w:r>
         <w:rPr>
-          <w:rStyle w:val="9"/>
+          <w:rStyle w:val="10"/>
           <w:rFonts w:hint="default" w:ascii="Times New Roman" w:hAnsi="Times New Roman" w:eastAsia="Segoe UI" w:cs="Times New Roman"/>
           <w:i w:val="0"/>
           <w:iCs w:val="0"/>
@@ -6725,7 +6738,7 @@
     </w:p>
     <w:p>
       <w:pPr>
-        <w:pStyle w:val="8"/>
+        <w:pStyle w:val="9"/>
         <w:keepNext w:val="0"/>
         <w:keepLines w:val="0"/>
         <w:widowControl/>
@@ -6751,7 +6764,7 @@
     </w:p>
     <w:p>
       <w:pPr>
-        <w:pStyle w:val="8"/>
+        <w:pStyle w:val="9"/>
         <w:keepNext w:val="0"/>
         <w:keepLines w:val="0"/>
         <w:widowControl/>
@@ -6829,7 +6842,7 @@
     </w:p>
     <w:p>
       <w:pPr>
-        <w:pStyle w:val="8"/>
+        <w:pStyle w:val="9"/>
         <w:keepNext w:val="0"/>
         <w:keepLines w:val="0"/>
         <w:widowControl/>
@@ -6856,7 +6869,7 @@
     </w:p>
     <w:p>
       <w:pPr>
-        <w:pStyle w:val="8"/>
+        <w:pStyle w:val="9"/>
         <w:keepNext w:val="0"/>
         <w:keepLines w:val="0"/>
         <w:widowControl/>
@@ -6883,7 +6896,7 @@
     </w:p>
     <w:p>
       <w:pPr>
-        <w:pStyle w:val="8"/>
+        <w:pStyle w:val="9"/>
         <w:keepNext w:val="0"/>
         <w:keepLines w:val="0"/>
         <w:widowControl/>
@@ -6910,7 +6923,7 @@
     </w:p>
     <w:p>
       <w:pPr>
-        <w:pStyle w:val="8"/>
+        <w:pStyle w:val="9"/>
         <w:keepNext w:val="0"/>
         <w:keepLines w:val="0"/>
         <w:widowControl/>
@@ -6937,7 +6950,7 @@
     </w:p>
     <w:p>
       <w:pPr>
-        <w:pStyle w:val="8"/>
+        <w:pStyle w:val="9"/>
         <w:keepNext w:val="0"/>
         <w:keepLines w:val="0"/>
         <w:widowControl/>
@@ -6961,8 +6974,6 @@
           <w:lang w:val="en-US"/>
         </w:rPr>
       </w:pPr>
-      <w:bookmarkStart w:id="0" w:name="_GoBack"/>
-      <w:bookmarkEnd w:id="0"/>
     </w:p>
     <w:p>
       <w:pPr>
@@ -6987,7 +6998,7 @@
       </w:pPr>
       <w:r>
         <w:rPr>
-          <w:rStyle w:val="9"/>
+          <w:rStyle w:val="10"/>
           <w:rFonts w:hint="default" w:ascii="Times New Roman" w:hAnsi="Times New Roman" w:eastAsia="Segoe UI" w:cs="Times New Roman"/>
           <w:b/>
           <w:bCs/>
@@ -7005,7 +7016,7 @@
     </w:p>
     <w:p>
       <w:pPr>
-        <w:pStyle w:val="8"/>
+        <w:pStyle w:val="9"/>
         <w:keepNext w:val="0"/>
         <w:keepLines w:val="0"/>
         <w:widowControl/>
@@ -7021,7 +7032,7 @@
       </w:pPr>
       <w:r>
         <w:rPr>
-          <w:rStyle w:val="9"/>
+          <w:rStyle w:val="10"/>
           <w:rFonts w:hint="default" w:ascii="Times New Roman" w:hAnsi="Times New Roman" w:eastAsia="Segoe UI" w:cs="Times New Roman"/>
           <w:i w:val="0"/>
           <w:iCs w:val="0"/>
@@ -7037,7 +7048,7 @@
     </w:p>
     <w:p>
       <w:pPr>
-        <w:pStyle w:val="8"/>
+        <w:pStyle w:val="9"/>
         <w:keepNext w:val="0"/>
         <w:keepLines w:val="0"/>
         <w:widowControl/>
@@ -7066,7 +7077,7 @@
       </w:r>
       <w:r>
         <w:rPr>
-          <w:rStyle w:val="9"/>
+          <w:rStyle w:val="10"/>
           <w:rFonts w:hint="default" w:ascii="Times New Roman" w:hAnsi="Times New Roman" w:eastAsia="Segoe UI" w:cs="Times New Roman"/>
           <w:i w:val="0"/>
           <w:iCs w:val="0"/>
@@ -7096,7 +7107,7 @@
     </w:p>
     <w:p>
       <w:pPr>
-        <w:pStyle w:val="8"/>
+        <w:pStyle w:val="9"/>
         <w:keepNext w:val="0"/>
         <w:keepLines w:val="0"/>
         <w:widowControl/>
@@ -7112,7 +7123,7 @@
       </w:pPr>
       <w:r>
         <w:rPr>
-          <w:rStyle w:val="9"/>
+          <w:rStyle w:val="10"/>
           <w:rFonts w:hint="default" w:ascii="Times New Roman" w:hAnsi="Times New Roman" w:eastAsia="Segoe UI" w:cs="Times New Roman"/>
           <w:i w:val="0"/>
           <w:iCs w:val="0"/>
@@ -7128,7 +7139,7 @@
     </w:p>
     <w:p>
       <w:pPr>
-        <w:pStyle w:val="8"/>
+        <w:pStyle w:val="9"/>
         <w:keepNext w:val="0"/>
         <w:keepLines w:val="0"/>
         <w:widowControl/>
@@ -7143,7 +7154,7 @@
       </w:pPr>
       <w:r>
         <w:rPr>
-          <w:rStyle w:val="9"/>
+          <w:rStyle w:val="10"/>
           <w:rFonts w:hint="default" w:ascii="Times New Roman" w:hAnsi="Times New Roman" w:eastAsia="Segoe UI" w:cs="Times New Roman"/>
           <w:i w:val="0"/>
           <w:iCs w:val="0"/>
@@ -7159,7 +7170,7 @@
     </w:p>
     <w:p>
       <w:pPr>
-        <w:pStyle w:val="8"/>
+        <w:pStyle w:val="9"/>
         <w:keepNext w:val="0"/>
         <w:keepLines w:val="0"/>
         <w:widowControl/>
@@ -7193,7 +7204,7 @@
     </w:p>
     <w:p>
       <w:pPr>
-        <w:pStyle w:val="8"/>
+        <w:pStyle w:val="9"/>
         <w:keepNext w:val="0"/>
         <w:keepLines w:val="0"/>
         <w:widowControl/>
@@ -7227,7 +7238,7 @@
     </w:p>
     <w:p>
       <w:pPr>
-        <w:pStyle w:val="8"/>
+        <w:pStyle w:val="9"/>
         <w:keepNext w:val="0"/>
         <w:keepLines w:val="0"/>
         <w:widowControl/>
@@ -7243,7 +7254,7 @@
       </w:pPr>
       <w:r>
         <w:rPr>
-          <w:rStyle w:val="9"/>
+          <w:rStyle w:val="10"/>
           <w:rFonts w:hint="default" w:ascii="Times New Roman" w:hAnsi="Times New Roman" w:eastAsia="Segoe UI" w:cs="Times New Roman"/>
           <w:i w:val="0"/>
           <w:iCs w:val="0"/>
@@ -7259,7 +7270,7 @@
       </w:r>
       <w:r>
         <w:rPr>
-          <w:rStyle w:val="9"/>
+          <w:rStyle w:val="10"/>
           <w:rFonts w:hint="default" w:ascii="Times New Roman" w:hAnsi="Times New Roman" w:eastAsia="Segoe UI" w:cs="Times New Roman"/>
           <w:i w:val="0"/>
           <w:iCs w:val="0"/>
@@ -7275,7 +7286,7 @@
     </w:p>
     <w:p>
       <w:pPr>
-        <w:pStyle w:val="8"/>
+        <w:pStyle w:val="9"/>
         <w:keepNext w:val="0"/>
         <w:keepLines w:val="0"/>
         <w:widowControl/>
@@ -7300,7 +7311,7 @@
       </w:pPr>
       <w:r>
         <w:rPr>
-          <w:rStyle w:val="9"/>
+          <w:rStyle w:val="10"/>
           <w:rFonts w:hint="default" w:ascii="Times New Roman" w:hAnsi="Times New Roman" w:eastAsia="Segoe UI" w:cs="Times New Roman"/>
           <w:i w:val="0"/>
           <w:iCs w:val="0"/>
@@ -7330,7 +7341,7 @@
     </w:p>
     <w:p>
       <w:pPr>
-        <w:pStyle w:val="8"/>
+        <w:pStyle w:val="9"/>
         <w:keepNext w:val="0"/>
         <w:keepLines w:val="0"/>
         <w:widowControl/>
@@ -7352,7 +7363,7 @@
     </w:p>
     <w:p>
       <w:pPr>
-        <w:pStyle w:val="8"/>
+        <w:pStyle w:val="9"/>
         <w:keepNext w:val="0"/>
         <w:keepLines w:val="0"/>
         <w:widowControl/>
@@ -7426,7 +7437,7 @@
     </w:p>
     <w:p>
       <w:pPr>
-        <w:pStyle w:val="8"/>
+        <w:pStyle w:val="9"/>
         <w:keepNext w:val="0"/>
         <w:keepLines w:val="0"/>
         <w:widowControl/>
@@ -7445,7 +7456,7 @@
       </w:pPr>
       <w:r>
         <w:rPr>
-          <w:rStyle w:val="9"/>
+          <w:rStyle w:val="10"/>
           <w:rFonts w:hint="default" w:ascii="Times New Roman" w:hAnsi="Times New Roman" w:eastAsia="Segoe UI" w:cs="Times New Roman"/>
           <w:i w:val="0"/>
           <w:iCs w:val="0"/>
@@ -7588,11 +7599,12 @@
           <w:rFonts w:hint="default" w:ascii="Times New Roman" w:hAnsi="Times New Roman" w:cs="Times New Roman"/>
           <w:sz w:val="28"/>
           <w:szCs w:val="28"/>
-        </w:rPr>
-      </w:pPr>
-      <w:r>
-        <w:rPr>
-          <w:rStyle w:val="9"/>
+          <w:lang w:val="en-US"/>
+        </w:rPr>
+      </w:pPr>
+      <w:r>
+        <w:rPr>
+          <w:rStyle w:val="10"/>
           <w:rFonts w:hint="default" w:ascii="Times New Roman" w:hAnsi="Times New Roman" w:eastAsia="Segoe UI" w:cs="Times New Roman"/>
           <w:b/>
           <w:bCs/>
@@ -7605,12 +7617,30 @@
           <w:szCs w:val="28"/>
           <w:shd w:val="clear" w:fill="FFFFFF"/>
         </w:rPr>
-        <w:t>4. Conclusion &amp; Lessons Learned</w:t>
-      </w:r>
-    </w:p>
-    <w:p>
-      <w:pPr>
-        <w:pStyle w:val="8"/>
+        <w:t>4. Conclusion</w:t>
+      </w:r>
+      <w:r>
+        <w:rPr>
+          <w:rStyle w:val="10"/>
+          <w:rFonts w:hint="default" w:ascii="Times New Roman" w:hAnsi="Times New Roman" w:eastAsia="Segoe UI" w:cs="Times New Roman"/>
+          <w:b/>
+          <w:bCs/>
+          <w:i w:val="0"/>
+          <w:iCs w:val="0"/>
+          <w:caps w:val="0"/>
+          <w:color w:val="404040"/>
+          <w:spacing w:val="0"/>
+          <w:sz w:val="28"/>
+          <w:szCs w:val="28"/>
+          <w:shd w:val="clear" w:fill="FFFFFF"/>
+          <w:lang w:val="en-US"/>
+        </w:rPr>
+        <w:t>:</w:t>
+      </w:r>
+    </w:p>
+    <w:p>
+      <w:pPr>
+        <w:pStyle w:val="9"/>
         <w:keepNext w:val="0"/>
         <w:keepLines w:val="0"/>
         <w:widowControl/>
@@ -7631,7 +7661,7 @@
       </w:pPr>
       <w:r>
         <w:rPr>
-          <w:rStyle w:val="9"/>
+          <w:rStyle w:val="10"/>
           <w:rFonts w:hint="default" w:ascii="Times New Roman" w:hAnsi="Times New Roman" w:eastAsia="Segoe UI" w:cs="Times New Roman"/>
           <w:b w:val="0"/>
           <w:bCs w:val="0"/>
@@ -7665,7 +7695,7 @@
     </w:p>
     <w:p>
       <w:pPr>
-        <w:pStyle w:val="8"/>
+        <w:pStyle w:val="9"/>
         <w:keepNext w:val="0"/>
         <w:keepLines w:val="0"/>
         <w:widowControl/>
@@ -7686,7 +7716,7 @@
       </w:pPr>
       <w:r>
         <w:rPr>
-          <w:rStyle w:val="9"/>
+          <w:rStyle w:val="10"/>
           <w:rFonts w:hint="default" w:ascii="Times New Roman" w:hAnsi="Times New Roman" w:eastAsia="Segoe UI" w:cs="Times New Roman"/>
           <w:b w:val="0"/>
           <w:bCs w:val="0"/>
@@ -7720,7 +7750,7 @@
     </w:p>
     <w:p>
       <w:pPr>
-        <w:pStyle w:val="8"/>
+        <w:pStyle w:val="9"/>
         <w:keepNext w:val="0"/>
         <w:keepLines w:val="0"/>
         <w:widowControl/>
@@ -7741,7 +7771,7 @@
       </w:pPr>
       <w:r>
         <w:rPr>
-          <w:rStyle w:val="9"/>
+          <w:rStyle w:val="10"/>
           <w:rFonts w:hint="default" w:ascii="Times New Roman" w:hAnsi="Times New Roman" w:eastAsia="Segoe UI" w:cs="Times New Roman"/>
           <w:b w:val="0"/>
           <w:bCs w:val="0"/>
@@ -7775,14 +7805,216 @@
     </w:p>
     <w:p>
       <w:pPr>
-        <w:keepNext w:val="0"/>
-        <w:keepLines w:val="0"/>
-        <w:widowControl/>
-        <w:numPr>
-          <w:ilvl w:val="0"/>
+        <w:pStyle w:val="9"/>
+        <w:keepNext w:val="0"/>
+        <w:keepLines w:val="0"/>
+        <w:widowControl/>
+        <w:numPr>
           <w:numId w:val="0"/>
         </w:numPr>
         <w:suppressLineNumbers w:val="0"/>
+        <w:spacing w:before="0" w:beforeAutospacing="0" w:after="0" w:afterAutospacing="0" w:line="286" w:lineRule="atLeast"/>
+        <w:ind w:leftChars="0" w:right="0" w:rightChars="0"/>
+        <w:rPr>
+          <w:rFonts w:hint="default" w:ascii="Times New Roman" w:hAnsi="Times New Roman" w:eastAsia="Segoe UI" w:cs="Times New Roman"/>
+          <w:b w:val="0"/>
+          <w:bCs w:val="0"/>
+          <w:i w:val="0"/>
+          <w:iCs w:val="0"/>
+          <w:caps w:val="0"/>
+          <w:color w:val="404040"/>
+          <w:spacing w:val="0"/>
+          <w:sz w:val="24"/>
+          <w:szCs w:val="24"/>
+          <w:shd w:val="clear" w:fill="FFFFFF"/>
+        </w:rPr>
+      </w:pPr>
+    </w:p>
+    <w:p>
+      <w:pPr>
+        <w:pStyle w:val="2"/>
+        <w:keepNext w:val="0"/>
+        <w:keepLines w:val="0"/>
+        <w:widowControl/>
+        <w:numPr>
+          <w:ilvl w:val="0"/>
+          <w:numId w:val="2"/>
+        </w:numPr>
+        <w:suppressLineNumbers w:val="0"/>
+        <w:shd w:val="clear" w:fill="FFFFFF"/>
+        <w:spacing w:before="183" w:beforeAutospacing="0" w:after="137" w:afterAutospacing="0" w:line="15" w:lineRule="atLeast"/>
+        <w:ind w:left="0" w:right="0" w:firstLine="0"/>
+        <w:rPr>
+          <w:rStyle w:val="10"/>
+          <w:rFonts w:hint="default" w:ascii="Times New Roman" w:hAnsi="Times New Roman" w:eastAsia="Segoe UI" w:cs="Times New Roman"/>
+          <w:b/>
+          <w:bCs/>
+          <w:i w:val="0"/>
+          <w:iCs w:val="0"/>
+          <w:caps w:val="0"/>
+          <w:color w:val="404040"/>
+          <w:spacing w:val="0"/>
+          <w:sz w:val="28"/>
+          <w:szCs w:val="28"/>
+          <w:shd w:val="clear" w:fill="FFFFFF"/>
+          <w:lang w:val="en-US"/>
+        </w:rPr>
+      </w:pPr>
+      <w:r>
+        <w:rPr>
+          <w:rStyle w:val="10"/>
+          <w:rFonts w:hint="default" w:ascii="Times New Roman" w:hAnsi="Times New Roman" w:eastAsia="Segoe UI" w:cs="Times New Roman"/>
+          <w:b/>
+          <w:bCs/>
+          <w:i w:val="0"/>
+          <w:iCs w:val="0"/>
+          <w:caps w:val="0"/>
+          <w:color w:val="404040"/>
+          <w:spacing w:val="0"/>
+          <w:sz w:val="28"/>
+          <w:szCs w:val="28"/>
+          <w:shd w:val="clear" w:fill="FFFFFF"/>
+          <w:lang w:val="en-US"/>
+        </w:rPr>
+        <w:t>References:</w:t>
+      </w:r>
+    </w:p>
+    <w:p>
+      <w:pPr>
+        <w:rPr>
+          <w:rStyle w:val="10"/>
+          <w:rFonts w:hint="default" w:ascii="Times New Roman" w:hAnsi="Times New Roman" w:eastAsia="Segoe UI" w:cs="Times New Roman"/>
+          <w:b/>
+          <w:bCs/>
+          <w:i w:val="0"/>
+          <w:iCs w:val="0"/>
+          <w:caps w:val="0"/>
+          <w:color w:val="404040"/>
+          <w:spacing w:val="0"/>
+          <w:sz w:val="26"/>
+          <w:szCs w:val="26"/>
+          <w:shd w:val="clear" w:fill="FFFFFF"/>
+          <w:lang w:val="en-US"/>
+        </w:rPr>
+      </w:pPr>
+      <w:r>
+        <w:rPr>
+          <w:rStyle w:val="10"/>
+          <w:rFonts w:hint="default" w:ascii="Times New Roman" w:hAnsi="Times New Roman" w:eastAsia="Segoe UI" w:cs="Times New Roman"/>
+          <w:b/>
+          <w:bCs/>
+          <w:i w:val="0"/>
+          <w:iCs w:val="0"/>
+          <w:caps w:val="0"/>
+          <w:color w:val="404040"/>
+          <w:spacing w:val="0"/>
+          <w:sz w:val="26"/>
+          <w:szCs w:val="26"/>
+          <w:shd w:val="clear" w:fill="FFFFFF"/>
+          <w:lang w:val="en-US"/>
+        </w:rPr>
+        <w:t xml:space="preserve">GitHub: </w:t>
+      </w:r>
+      <w:r>
+        <w:rPr>
+          <w:rStyle w:val="10"/>
+          <w:rFonts w:hint="default" w:ascii="Times New Roman" w:hAnsi="Times New Roman" w:eastAsia="Segoe UI" w:cs="Times New Roman"/>
+          <w:b/>
+          <w:bCs/>
+          <w:i w:val="0"/>
+          <w:iCs w:val="0"/>
+          <w:caps w:val="0"/>
+          <w:color w:val="404040"/>
+          <w:spacing w:val="0"/>
+          <w:sz w:val="26"/>
+          <w:szCs w:val="26"/>
+          <w:shd w:val="clear" w:fill="FFFFFF"/>
+          <w:lang w:val="en-US"/>
+        </w:rPr>
+        <w:fldChar w:fldCharType="begin"/>
+      </w:r>
+      <w:r>
+        <w:rPr>
+          <w:rStyle w:val="10"/>
+          <w:rFonts w:hint="default" w:ascii="Times New Roman" w:hAnsi="Times New Roman" w:eastAsia="Segoe UI" w:cs="Times New Roman"/>
+          <w:b/>
+          <w:bCs/>
+          <w:i w:val="0"/>
+          <w:iCs w:val="0"/>
+          <w:caps w:val="0"/>
+          <w:color w:val="404040"/>
+          <w:spacing w:val="0"/>
+          <w:sz w:val="26"/>
+          <w:szCs w:val="26"/>
+          <w:shd w:val="clear" w:fill="FFFFFF"/>
+          <w:lang w:val="en-US"/>
+        </w:rPr>
+        <w:instrText xml:space="preserve"> HYPERLINK "https://github.com/SherMuhammadgithub/is_project" </w:instrText>
+      </w:r>
+      <w:r>
+        <w:rPr>
+          <w:rStyle w:val="10"/>
+          <w:rFonts w:hint="default" w:ascii="Times New Roman" w:hAnsi="Times New Roman" w:eastAsia="Segoe UI" w:cs="Times New Roman"/>
+          <w:b/>
+          <w:bCs/>
+          <w:i w:val="0"/>
+          <w:iCs w:val="0"/>
+          <w:caps w:val="0"/>
+          <w:color w:val="404040"/>
+          <w:spacing w:val="0"/>
+          <w:sz w:val="26"/>
+          <w:szCs w:val="26"/>
+          <w:shd w:val="clear" w:fill="FFFFFF"/>
+          <w:lang w:val="en-US"/>
+        </w:rPr>
+        <w:fldChar w:fldCharType="separate"/>
+      </w:r>
+      <w:r>
+        <w:rPr>
+          <w:rStyle w:val="8"/>
+          <w:rFonts w:hint="default" w:ascii="Times New Roman" w:hAnsi="Times New Roman" w:eastAsia="Segoe UI" w:cs="Times New Roman"/>
+          <w:b/>
+          <w:bCs/>
+          <w:i w:val="0"/>
+          <w:iCs w:val="0"/>
+          <w:caps w:val="0"/>
+          <w:spacing w:val="0"/>
+          <w:sz w:val="26"/>
+          <w:szCs w:val="26"/>
+          <w:shd w:val="clear" w:fill="FFFFFF"/>
+          <w:lang w:val="en-US"/>
+        </w:rPr>
+        <w:t>https://github.com/SherMuhammadgithub/is_project</w:t>
+      </w:r>
+      <w:r>
+        <w:rPr>
+          <w:rStyle w:val="10"/>
+          <w:rFonts w:hint="default" w:ascii="Times New Roman" w:hAnsi="Times New Roman" w:eastAsia="Segoe UI" w:cs="Times New Roman"/>
+          <w:b/>
+          <w:bCs/>
+          <w:i w:val="0"/>
+          <w:iCs w:val="0"/>
+          <w:caps w:val="0"/>
+          <w:color w:val="404040"/>
+          <w:spacing w:val="0"/>
+          <w:sz w:val="26"/>
+          <w:szCs w:val="26"/>
+          <w:shd w:val="clear" w:fill="FFFFFF"/>
+          <w:lang w:val="en-US"/>
+        </w:rPr>
+        <w:fldChar w:fldCharType="end"/>
+      </w:r>
+    </w:p>
+    <w:p>
+      <w:pPr>
+        <w:keepNext w:val="0"/>
+        <w:keepLines w:val="0"/>
+        <w:widowControl/>
+        <w:numPr>
+          <w:ilvl w:val="0"/>
+          <w:numId w:val="0"/>
+        </w:numPr>
+        <w:suppressLineNumbers w:val="0"/>
         <w:spacing w:before="40" w:beforeAutospacing="0" w:after="0" w:afterAutospacing="1"/>
       </w:pPr>
     </w:p>
@@ -7794,6 +8026,8 @@
           <w:szCs w:val="24"/>
         </w:rPr>
       </w:pPr>
+      <w:bookmarkStart w:id="0" w:name="_GoBack"/>
+      <w:bookmarkEnd w:id="0"/>
     </w:p>
     <w:sectPr>
       <w:pgSz w:w="11906" w:h="16838"/>
@@ -7829,8 +8063,23 @@
       </w:rPr>
     </w:lvl>
   </w:abstractNum>
+  <w:abstractNum w:abstractNumId="1">
+    <w:nsid w:val="35D8F030"/>
+    <w:multiLevelType w:val="singleLevel"/>
+    <w:tmpl w:val="35D8F030"/>
+    <w:lvl w:ilvl="0" w:tentative="0">
+      <w:start w:val="5"/>
+      <w:numFmt w:val="decimal"/>
+      <w:suff w:val="space"/>
+      <w:lvlText w:val="%1."/>
+      <w:lvlJc w:val="left"/>
+    </w:lvl>
+  </w:abstractNum>
   <w:num w:numId="1">
     <w:abstractNumId w:val="0"/>
+  </w:num>
+  <w:num w:numId="2">
+    <w:abstractNumId w:val="1"/>
   </w:num>
 </w:numbering>
 </file>
@@ -8209,7 +8458,16 @@
       <w:lang w:val="en-US" w:eastAsia="zh-CN" w:bidi="ar"/>
     </w:rPr>
   </w:style>
-  <w:style w:type="paragraph" w:styleId="8">
+  <w:style w:type="character" w:styleId="8">
+    <w:name w:val="Hyperlink"/>
+    <w:basedOn w:val="4"/>
+    <w:uiPriority w:val="0"/>
+    <w:rPr>
+      <w:color w:val="0000FF"/>
+      <w:u w:val="single"/>
+    </w:rPr>
+  </w:style>
+  <w:style w:type="paragraph" w:styleId="9">
     <w:name w:val="Normal (Web)"/>
     <w:basedOn w:val="1"/>
     <w:qFormat/>
@@ -8219,7 +8477,7 @@
       <w:szCs w:val="24"/>
     </w:rPr>
   </w:style>
-  <w:style w:type="character" w:styleId="9">
+  <w:style w:type="character" w:styleId="10">
     <w:name w:val="Strong"/>
     <w:basedOn w:val="4"/>
     <w:qFormat/>
@@ -8229,7 +8487,7 @@
       <w:bCs/>
     </w:rPr>
   </w:style>
-  <w:style w:type="character" w:customStyle="1" w:styleId="10">
+  <w:style w:type="character" w:customStyle="1" w:styleId="11">
     <w:name w:val="fontstyle01"/>
     <w:qFormat/>
     <w:uiPriority w:val="0"/>
